--- a/UCSD/PythonForDataScience/Week1/Week1.docx
+++ b/UCSD/PythonForDataScience/Week1/Week1.docx
@@ -1,6 +1,6 @@
 
 <file path=word/document.xml><?xml version="1.0" encoding="utf-8"?>
-<w:document xmlns:wpc="http://schemas.microsoft.com/office/word/2010/wordprocessingCanvas" xmlns:mc="http://schemas.openxmlformats.org/markup-compatibility/2006" xmlns:o="urn:schemas-microsoft-com:office:office" xmlns:r="http://schemas.openxmlformats.org/officeDocument/2006/relationships" xmlns:m="http://schemas.openxmlformats.org/officeDocument/2006/math" xmlns:v="urn:schemas-microsoft-com:vml" xmlns:wp14="http://schemas.microsoft.com/office/word/2010/wordprocessingDrawing" xmlns:wp="http://schemas.openxmlformats.org/drawingml/2006/wordprocessingDrawing" xmlns:w10="urn:schemas-microsoft-com:office:word" xmlns:w="http://schemas.openxmlformats.org/wordprocessingml/2006/main" xmlns:w14="http://schemas.microsoft.com/office/word/2010/wordml" xmlns:w15="http://schemas.microsoft.com/office/word/2012/wordml" xmlns:wpg="http://schemas.microsoft.com/office/word/2010/wordprocessingGroup" xmlns:wpi="http://schemas.microsoft.com/office/word/2010/wordprocessingInk" xmlns:wne="http://schemas.microsoft.com/office/word/2006/wordml" xmlns:wps="http://schemas.microsoft.com/office/word/2010/wordprocessingShape" mc:Ignorable="w14 w15 wp14">
+<w:document xmlns:wpc="http://schemas.microsoft.com/office/word/2010/wordprocessingCanvas" xmlns:cx="http://schemas.microsoft.com/office/drawing/2014/chartex" xmlns:cx1="http://schemas.microsoft.com/office/drawing/2015/9/8/chartex" xmlns:cx2="http://schemas.microsoft.com/office/drawing/2015/10/21/chartex" xmlns:cx3="http://schemas.microsoft.com/office/drawing/2016/5/9/chartex" xmlns:cx4="http://schemas.microsoft.com/office/drawing/2016/5/10/chartex" xmlns:cx5="http://schemas.microsoft.com/office/drawing/2016/5/11/chartex" xmlns:cx6="http://schemas.microsoft.com/office/drawing/2016/5/12/chartex" xmlns:cx7="http://schemas.microsoft.com/office/drawing/2016/5/13/chartex" xmlns:cx8="http://schemas.microsoft.com/office/drawing/2016/5/14/chartex" xmlns:mc="http://schemas.openxmlformats.org/markup-compatibility/2006" xmlns:aink="http://schemas.microsoft.com/office/drawing/2016/ink" xmlns:am3d="http://schemas.microsoft.com/office/drawing/2017/model3d" xmlns:o="urn:schemas-microsoft-com:office:office" xmlns:r="http://schemas.openxmlformats.org/officeDocument/2006/relationships" xmlns:m="http://schemas.openxmlformats.org/officeDocument/2006/math" xmlns:v="urn:schemas-microsoft-com:vml" xmlns:wp14="http://schemas.microsoft.com/office/word/2010/wordprocessingDrawing" xmlns:wp="http://schemas.openxmlformats.org/drawingml/2006/wordprocessingDrawing" xmlns:w10="urn:schemas-microsoft-com:office:word" xmlns:w="http://schemas.openxmlformats.org/wordprocessingml/2006/main" xmlns:w14="http://schemas.microsoft.com/office/word/2010/wordml" xmlns:w15="http://schemas.microsoft.com/office/word/2012/wordml" xmlns:w16cid="http://schemas.microsoft.com/office/word/2016/wordml/cid" xmlns:w16se="http://schemas.microsoft.com/office/word/2015/wordml/symex" xmlns:wpg="http://schemas.microsoft.com/office/word/2010/wordprocessingGroup" xmlns:wpi="http://schemas.microsoft.com/office/word/2010/wordprocessingInk" xmlns:wne="http://schemas.microsoft.com/office/word/2006/wordml" xmlns:wps="http://schemas.microsoft.com/office/word/2010/wordprocessingShape" mc:Ignorable="w14 w15 w16se w16cid wp14">
   <w:body>
     <w:p>
       <w:pPr>
@@ -17,13 +17,41 @@
           <w:u w:val="single"/>
         </w:rPr>
       </w:pPr>
+      <w:proofErr w:type="spellStart"/>
       <w:r>
         <w:rPr>
           <w:b/>
           <w:i/>
           <w:u w:val="single"/>
         </w:rPr>
-        <w:t>Backgounrd in Pytnhon + Unix</w:t>
+        <w:t>Backgounrd</w:t>
+      </w:r>
+      <w:proofErr w:type="spellEnd"/>
+      <w:r>
+        <w:rPr>
+          <w:b/>
+          <w:i/>
+          <w:u w:val="single"/>
+        </w:rPr>
+        <w:t xml:space="preserve"> in </w:t>
+      </w:r>
+      <w:proofErr w:type="spellStart"/>
+      <w:r>
+        <w:rPr>
+          <w:b/>
+          <w:i/>
+          <w:u w:val="single"/>
+        </w:rPr>
+        <w:t>Pytnhon</w:t>
+      </w:r>
+      <w:proofErr w:type="spellEnd"/>
+      <w:r>
+        <w:rPr>
+          <w:b/>
+          <w:i/>
+          <w:u w:val="single"/>
+        </w:rPr>
+        <w:t xml:space="preserve"> + Unix</w:t>
       </w:r>
     </w:p>
     <w:p>
@@ -82,25 +110,13 @@
         <w:pStyle w:val="ListBullet"/>
       </w:pPr>
       <w:r>
-        <w:t xml:space="preserve"> </w:t>
-      </w:r>
-      <w:r>
-        <w:t xml:space="preserve">Jupyter </w:t>
+        <w:t xml:space="preserve"> Jupyter </w:t>
       </w:r>
       <w:r>
         <w:sym w:font="Wingdings" w:char="F0E0"/>
       </w:r>
       <w:r>
-        <w:t xml:space="preserve"> </w:t>
-      </w:r>
-      <w:r>
-        <w:t xml:space="preserve">originally the combination of </w:t>
-      </w:r>
-      <w:r>
-        <w:t xml:space="preserve">3 </w:t>
-      </w:r>
-      <w:r>
-        <w:t>languages, Julia, Python and R.</w:t>
+        <w:t xml:space="preserve"> originally the combination of 3 languages, Julia, Python and R.</w:t>
       </w:r>
     </w:p>
     <w:p>
@@ -121,33 +137,105 @@
         <w:pStyle w:val="ListBullet"/>
       </w:pPr>
       <w:r>
-        <w:t>NumPy and Pandas libraries</w:t>
-      </w:r>
-      <w:r>
+        <w:t>NumPy and Pandas libraries are incredibly valuable for doing data science in Python.</w:t>
+      </w:r>
+    </w:p>
+    <w:p>
+      <w:pPr>
+        <w:pStyle w:val="ListBullet"/>
+      </w:pPr>
+      <w:r>
+        <w:t xml:space="preserve">Python is powerful + surprisingly fast for </w:t>
+      </w:r>
+      <w:r>
+        <w:rPr>
+          <w:b/>
+        </w:rPr>
+        <w:t xml:space="preserve">interpretive language, </w:t>
+      </w:r>
+      <w:r>
+        <w:t>which are</w:t>
+      </w:r>
+      <w:r>
+        <w:rPr>
+          <w:b/>
+        </w:rPr>
         <w:t xml:space="preserve"> </w:t>
       </w:r>
       <w:r>
-        <w:t>are incredibly valuable for doing data science in Python.</w:t>
-      </w:r>
-    </w:p>
-    <w:p>
-      <w:pPr>
-        <w:pStyle w:val="ListBullet"/>
-      </w:pPr>
-      <w:r>
-        <w:t xml:space="preserve">Python is powerful + </w:t>
-      </w:r>
-      <w:r>
-        <w:t xml:space="preserve">surprisingly fast for </w:t>
-      </w:r>
-      <w:r>
-        <w:rPr>
-          <w:b/>
-        </w:rPr>
-        <w:t xml:space="preserve">interpretive language, </w:t>
-      </w:r>
-      <w:r>
-        <w:t>which are</w:t>
+        <w:t xml:space="preserve">generally slower b/c they'd run on top of an </w:t>
+      </w:r>
+      <w:r>
+        <w:rPr>
+          <w:b/>
+        </w:rPr>
+        <w:t>interpreter</w:t>
+      </w:r>
+      <w:r>
+        <w:t xml:space="preserve"> rather than being compiled directly from the machine on which they're running.</w:t>
+      </w:r>
+    </w:p>
+    <w:p>
+      <w:pPr>
+        <w:pStyle w:val="ListBullet"/>
+      </w:pPr>
+      <w:r>
+        <w:t>Think of this as having a middle man between the code + the machine, which isn't there for a language like C or C++.</w:t>
+      </w:r>
+    </w:p>
+    <w:p>
+      <w:pPr>
+        <w:pStyle w:val="ListBullet"/>
+      </w:pPr>
+      <w:r>
+        <w:t xml:space="preserve">Python works well with other languages + is often used as a </w:t>
+      </w:r>
+      <w:r>
+        <w:rPr>
+          <w:b/>
+        </w:rPr>
+        <w:t>blue language</w:t>
+      </w:r>
+      <w:r>
+        <w:t>, running in between components written in other languages.</w:t>
+      </w:r>
+    </w:p>
+    <w:p>
+      <w:pPr>
+        <w:pStyle w:val="ListBullet"/>
+      </w:pPr>
+      <w:r>
+        <w:t>Python plays well with other languages in Jupyter notebooks as well.</w:t>
+      </w:r>
+    </w:p>
+    <w:p>
+      <w:pPr>
+        <w:pStyle w:val="ListBullet"/>
+      </w:pPr>
+      <w:r>
+        <w:t>Python, because it's interpreted, can run everywhere w/ Python installed</w:t>
+      </w:r>
+    </w:p>
+    <w:p>
+      <w:pPr>
+        <w:pStyle w:val="ListBullet"/>
+      </w:pPr>
+      <w:r>
+        <w:t>B/c Python is open source, you can install it anywhere w/out worrying about licenses.</w:t>
+      </w:r>
+    </w:p>
+    <w:p>
+      <w:pPr>
+        <w:pStyle w:val="ListBullet"/>
+      </w:pPr>
+      <w:r>
+        <w:t xml:space="preserve">Python has a number of features, like </w:t>
+      </w:r>
+      <w:r>
+        <w:rPr>
+          <w:b/>
+        </w:rPr>
+        <w:t>dynamic typing</w:t>
       </w:r>
       <w:r>
         <w:rPr>
@@ -156,135 +244,6 @@
         <w:t xml:space="preserve"> </w:t>
       </w:r>
       <w:r>
-        <w:t>g</w:t>
-      </w:r>
-      <w:r>
-        <w:t>enerally slower</w:t>
-      </w:r>
-      <w:r>
-        <w:t xml:space="preserve"> b/c </w:t>
-      </w:r>
-      <w:r>
-        <w:t>they</w:t>
-      </w:r>
-      <w:r>
-        <w:t xml:space="preserve">'d run on top of an </w:t>
-      </w:r>
-      <w:r>
-        <w:rPr>
-          <w:b/>
-        </w:rPr>
-        <w:t>interpreter</w:t>
-      </w:r>
-      <w:r>
-        <w:t xml:space="preserve"> rather than being compiled directly from the machine on which they're running.</w:t>
-      </w:r>
-    </w:p>
-    <w:p>
-      <w:pPr>
-        <w:pStyle w:val="ListBullet"/>
-      </w:pPr>
-      <w:r>
-        <w:t xml:space="preserve">Think </w:t>
-      </w:r>
-      <w:r>
-        <w:t xml:space="preserve">of this as having a middle man between the code </w:t>
-      </w:r>
-      <w:r>
-        <w:t xml:space="preserve">+ </w:t>
-      </w:r>
-      <w:r>
-        <w:t>the machine, which isn't there for a language like C or C++.</w:t>
-      </w:r>
-    </w:p>
-    <w:p>
-      <w:pPr>
-        <w:pStyle w:val="ListBullet"/>
-      </w:pPr>
-      <w:r>
-        <w:t>Python works well with other languages</w:t>
-      </w:r>
-      <w:r>
-        <w:t xml:space="preserve"> + </w:t>
-      </w:r>
-      <w:r>
-        <w:t xml:space="preserve">is often used as a </w:t>
-      </w:r>
-      <w:r>
-        <w:rPr>
-          <w:b/>
-        </w:rPr>
-        <w:t>blue language</w:t>
-      </w:r>
-      <w:r>
-        <w:t>, running in between components written in other languages.</w:t>
-      </w:r>
-    </w:p>
-    <w:p>
-      <w:pPr>
-        <w:pStyle w:val="ListBullet"/>
-      </w:pPr>
-      <w:r>
-        <w:t xml:space="preserve">Python plays well with other languages </w:t>
-      </w:r>
-      <w:r>
-        <w:t xml:space="preserve">in Jupyter </w:t>
-      </w:r>
-      <w:r>
-        <w:t>notebooks as well.</w:t>
-      </w:r>
-    </w:p>
-    <w:p>
-      <w:pPr>
-        <w:pStyle w:val="ListBullet"/>
-      </w:pPr>
-      <w:r>
-        <w:t>Python, because it's interpreted,</w:t>
-      </w:r>
-      <w:r>
-        <w:t xml:space="preserve"> can run everywhere w/ </w:t>
-      </w:r>
-      <w:r>
-        <w:t>Python installed</w:t>
-      </w:r>
-    </w:p>
-    <w:p>
-      <w:pPr>
-        <w:pStyle w:val="ListBullet"/>
-      </w:pPr>
-      <w:r>
-        <w:t xml:space="preserve">B/c </w:t>
-      </w:r>
-      <w:r>
-        <w:t xml:space="preserve">Python is open source, you can install it anywhere </w:t>
-      </w:r>
-      <w:r>
-        <w:t xml:space="preserve">w/out </w:t>
-      </w:r>
-      <w:r>
-        <w:t>worrying about licenses.</w:t>
-      </w:r>
-    </w:p>
-    <w:p>
-      <w:pPr>
-        <w:pStyle w:val="ListBullet"/>
-      </w:pPr>
-      <w:r>
-        <w:t xml:space="preserve">Python has a number of features, like </w:t>
-      </w:r>
-      <w:r>
-        <w:rPr>
-          <w:b/>
-        </w:rPr>
-        <w:t>dynamic typing</w:t>
-      </w:r>
-      <w:r>
-        <w:rPr>
-          <w:b/>
-        </w:rPr>
-        <w:t xml:space="preserve"> </w:t>
-      </w:r>
-      <w:r>
         <w:t xml:space="preserve">(no explicit types needed for variable </w:t>
       </w:r>
       <w:r>
@@ -294,22 +253,13 @@
         <w:t>declaration</w:t>
       </w:r>
       <w:r>
-        <w:t>)</w:t>
-      </w:r>
-      <w:r>
-        <w:t xml:space="preserve"> </w:t>
+        <w:t xml:space="preserve">) </w:t>
       </w:r>
       <w:r>
         <w:t>+</w:t>
       </w:r>
       <w:r>
-        <w:t xml:space="preserve"> automatic memory management, which make it both easy to learn </w:t>
-      </w:r>
-      <w:r>
-        <w:t xml:space="preserve">+ </w:t>
-      </w:r>
-      <w:r>
-        <w:t xml:space="preserve">read </w:t>
+        <w:t xml:space="preserve"> automatic memory management, which make it both easy to learn + read </w:t>
       </w:r>
     </w:p>
     <w:p>
@@ -331,90 +281,15 @@
         <w:pStyle w:val="ListBullet"/>
       </w:pPr>
       <w:r>
-        <w:t>“</w:t>
-      </w:r>
-      <w:r>
-        <w:t>x = 3</w:t>
-      </w:r>
-      <w:r>
-        <w:t>”</w:t>
-      </w:r>
-      <w:r>
-        <w:t xml:space="preserve">  </w:t>
-      </w:r>
-      <w:r>
-        <w:t xml:space="preserve">causes </w:t>
-      </w:r>
-      <w:r>
-        <w:t>a PyIntObject to be created</w:t>
-      </w:r>
-      <w:r>
-        <w:t xml:space="preserve">, which </w:t>
-      </w:r>
-      <w:r>
-        <w:t>hold the value of the object,</w:t>
-      </w:r>
-      <w:r>
-        <w:t xml:space="preserve"> </w:t>
-      </w:r>
-      <w:r>
-        <w:t>in this case</w:t>
-      </w:r>
-      <w:r>
-        <w:t xml:space="preserve"> 3, </w:t>
-      </w:r>
-      <w:r>
-        <w:t xml:space="preserve">along </w:t>
-      </w:r>
-      <w:r>
-        <w:t xml:space="preserve">w/ </w:t>
-      </w:r>
-      <w:r>
-        <w:t xml:space="preserve">other details for Python to work </w:t>
-      </w:r>
-      <w:r>
-        <w:t xml:space="preserve">w/ under the hood (including </w:t>
-      </w:r>
-      <w:r>
-        <w:t>the type of object</w:t>
-      </w:r>
-      <w:r>
-        <w:t xml:space="preserve">, # </w:t>
-      </w:r>
-      <w:r>
-        <w:t>of references to the object,</w:t>
-      </w:r>
-      <w:r>
-        <w:t xml:space="preserve"> etc.)</w:t>
-      </w:r>
-    </w:p>
-    <w:p>
-      <w:pPr>
-        <w:pStyle w:val="ListBullet"/>
-      </w:pPr>
-      <w:r>
-        <w:t>W</w:t>
-      </w:r>
-      <w:r>
-        <w:t>hen you say x = 3,</w:t>
-      </w:r>
-      <w:r>
-        <w:t xml:space="preserve"> </w:t>
-      </w:r>
-      <w:r>
-        <w:t xml:space="preserve">Python </w:t>
-      </w:r>
-      <w:r>
-        <w:t xml:space="preserve">creates </w:t>
-      </w:r>
-      <w:r>
-        <w:t>a PyIntObject with a value of</w:t>
-      </w:r>
-      <w:r>
-        <w:t xml:space="preserve"> 3 + </w:t>
-      </w:r>
-      <w:r>
-        <w:t>have your variable x point</w:t>
+        <w:t>“x = 3”  causes a PyIntObject to be created, which hold the value of the object, in this case 3, along w/ other details for Python to work w/ under the hood (including the type of object, # of references to the object, etc.)</w:t>
+      </w:r>
+    </w:p>
+    <w:p>
+      <w:pPr>
+        <w:pStyle w:val="ListBullet"/>
+      </w:pPr>
+      <w:r>
+        <w:t>When you say x = 3, Python creates a PyIntObject with a value of 3 + have your variable x point</w:t>
       </w:r>
       <w:r>
         <w:t xml:space="preserve"> </w:t>
@@ -451,16 +326,7 @@
         <w:t xml:space="preserve"> </w:t>
       </w:r>
       <w:r>
-        <w:t xml:space="preserve">(holds local values + is managed by the program) + </w:t>
-      </w:r>
-      <w:r>
-        <w:t xml:space="preserve">the PyIntObject </w:t>
-      </w:r>
-      <w:r>
-        <w:t>i</w:t>
-      </w:r>
-      <w:r>
-        <w:t xml:space="preserve">s created on the </w:t>
+        <w:t xml:space="preserve">(holds local values + is managed by the program) + the PyIntObject is created on the </w:t>
       </w:r>
       <w:r>
         <w:rPr>
@@ -587,19 +453,7 @@
         <w:t>is</w:t>
       </w:r>
       <w:r>
-        <w:t xml:space="preserve"> command (False if x points to a </w:t>
-      </w:r>
-      <w:r>
-        <w:t>PyIntObject</w:t>
-      </w:r>
-      <w:r>
-        <w:t xml:space="preserve"> and y points to a </w:t>
-      </w:r>
-      <w:r>
-        <w:t>PyFloatObject</w:t>
-      </w:r>
-      <w:r>
-        <w:t>)</w:t>
+        <w:t xml:space="preserve"> command (False if x points to a PyIntObject and y points to a PyFloatObject)</w:t>
       </w:r>
     </w:p>
     <w:p>
@@ -697,8 +551,29 @@
       <w:r>
         <w:t xml:space="preserve"> x now points to new lowercase object</w:t>
       </w:r>
-      <w:bookmarkStart w:id="0" w:name="_GoBack"/>
-      <w:bookmarkEnd w:id="0"/>
+    </w:p>
+    <w:p>
+      <w:pPr>
+        <w:pStyle w:val="ListBullet"/>
+      </w:pPr>
+      <w:r>
+        <w:t xml:space="preserve">If </w:t>
+      </w:r>
+      <w:r>
+        <w:t>a function doesn't</w:t>
+      </w:r>
+      <w:r>
+        <w:t xml:space="preserve"> </w:t>
+      </w:r>
+      <w:r>
+        <w:t xml:space="preserve">return anything, it effectively returns </w:t>
+      </w:r>
+      <w:r>
+        <w:t xml:space="preserve">type None </w:t>
+      </w:r>
+      <w:r>
+        <w:t>in Python.</w:t>
+      </w:r>
     </w:p>
     <w:p>
       <w:pPr>
@@ -707,7 +582,108 @@
           <w:ilvl w:val="0"/>
           <w:numId w:val="0"/>
         </w:numPr>
-      </w:pPr>
+        <w:ind w:left="1080" w:firstLine="360"/>
+      </w:pPr>
+      <w:r>
+        <w:rPr>
+          <w:noProof/>
+        </w:rPr>
+        <w:drawing>
+          <wp:inline distT="0" distB="0" distL="0" distR="0" wp14:anchorId="29F1A57E" wp14:editId="366689C6">
+            <wp:extent cx="1247775" cy="1072488"/>
+            <wp:effectExtent l="0" t="0" r="0" b="0"/>
+            <wp:docPr id="2" name="Picture 2"/>
+            <wp:cNvGraphicFramePr>
+              <a:graphicFrameLocks xmlns:a="http://schemas.openxmlformats.org/drawingml/2006/main" noChangeAspect="1"/>
+            </wp:cNvGraphicFramePr>
+            <a:graphic xmlns:a="http://schemas.openxmlformats.org/drawingml/2006/main">
+              <a:graphicData uri="http://schemas.openxmlformats.org/drawingml/2006/picture">
+                <pic:pic xmlns:pic="http://schemas.openxmlformats.org/drawingml/2006/picture">
+                  <pic:nvPicPr>
+                    <pic:cNvPr id="1" name=""/>
+                    <pic:cNvPicPr/>
+                  </pic:nvPicPr>
+                  <pic:blipFill rotWithShape="1">
+                    <a:blip r:embed="rId6"/>
+                    <a:srcRect b="26179"/>
+                    <a:stretch/>
+                  </pic:blipFill>
+                  <pic:spPr bwMode="auto">
+                    <a:xfrm>
+                      <a:off x="0" y="0"/>
+                      <a:ext cx="1263751" cy="1086220"/>
+                    </a:xfrm>
+                    <a:prstGeom prst="rect">
+                      <a:avLst/>
+                    </a:prstGeom>
+                    <a:ln>
+                      <a:noFill/>
+                    </a:ln>
+                    <a:extLst>
+                      <a:ext uri="{53640926-AAD7-44D8-BBD7-CCE9431645EC}">
+                        <a14:shadowObscured xmlns:a14="http://schemas.microsoft.com/office/drawing/2010/main"/>
+                      </a:ext>
+                    </a:extLst>
+                  </pic:spPr>
+                </pic:pic>
+              </a:graphicData>
+            </a:graphic>
+          </wp:inline>
+        </w:drawing>
+      </w:r>
+      <w:r>
+        <w:tab/>
+      </w:r>
+      <w:r>
+        <w:tab/>
+      </w:r>
+      <w:r>
+        <w:rPr>
+          <w:noProof/>
+        </w:rPr>
+        <w:drawing>
+          <wp:inline distT="0" distB="0" distL="0" distR="0" wp14:anchorId="7467D7E3" wp14:editId="7D377CAB">
+            <wp:extent cx="1374140" cy="361688"/>
+            <wp:effectExtent l="0" t="0" r="0" b="635"/>
+            <wp:docPr id="1" name="Picture 1"/>
+            <wp:cNvGraphicFramePr>
+              <a:graphicFrameLocks xmlns:a="http://schemas.openxmlformats.org/drawingml/2006/main" noChangeAspect="1"/>
+            </wp:cNvGraphicFramePr>
+            <a:graphic xmlns:a="http://schemas.openxmlformats.org/drawingml/2006/main">
+              <a:graphicData uri="http://schemas.openxmlformats.org/drawingml/2006/picture">
+                <pic:pic xmlns:pic="http://schemas.openxmlformats.org/drawingml/2006/picture">
+                  <pic:nvPicPr>
+                    <pic:cNvPr id="1" name=""/>
+                    <pic:cNvPicPr/>
+                  </pic:nvPicPr>
+                  <pic:blipFill rotWithShape="1">
+                    <a:blip r:embed="rId6"/>
+                    <a:srcRect t="77394"/>
+                    <a:stretch/>
+                  </pic:blipFill>
+                  <pic:spPr bwMode="auto">
+                    <a:xfrm>
+                      <a:off x="0" y="0"/>
+                      <a:ext cx="1385454" cy="364666"/>
+                    </a:xfrm>
+                    <a:prstGeom prst="rect">
+                      <a:avLst/>
+                    </a:prstGeom>
+                    <a:ln>
+                      <a:noFill/>
+                    </a:ln>
+                    <a:extLst>
+                      <a:ext uri="{53640926-AAD7-44D8-BBD7-CCE9431645EC}">
+                        <a14:shadowObscured xmlns:a14="http://schemas.microsoft.com/office/drawing/2010/main"/>
+                      </a:ext>
+                    </a:extLst>
+                  </pic:spPr>
+                </pic:pic>
+              </a:graphicData>
+            </a:graphic>
+          </wp:inline>
+        </w:drawing>
+      </w:r>
     </w:p>
     <w:p>
       <w:pPr>
@@ -716,11 +692,3706 @@
           <w:ilvl w:val="0"/>
           <w:numId w:val="0"/>
         </w:numPr>
+        <w:ind w:left="2880" w:firstLine="720"/>
+      </w:pPr>
+      <w:r>
+        <w:rPr>
+          <w:noProof/>
+        </w:rPr>
+        <w:lastRenderedPageBreak/>
+        <w:drawing>
+          <wp:inline distT="0" distB="0" distL="0" distR="0" wp14:anchorId="5AF87F5C" wp14:editId="0CCC0935">
+            <wp:extent cx="1031616" cy="828675"/>
+            <wp:effectExtent l="0" t="0" r="0" b="0"/>
+            <wp:docPr id="3" name="Picture 3"/>
+            <wp:cNvGraphicFramePr>
+              <a:graphicFrameLocks xmlns:a="http://schemas.openxmlformats.org/drawingml/2006/main" noChangeAspect="1"/>
+            </wp:cNvGraphicFramePr>
+            <a:graphic xmlns:a="http://schemas.openxmlformats.org/drawingml/2006/main">
+              <a:graphicData uri="http://schemas.openxmlformats.org/drawingml/2006/picture">
+                <pic:pic xmlns:pic="http://schemas.openxmlformats.org/drawingml/2006/picture">
+                  <pic:nvPicPr>
+                    <pic:cNvPr id="1" name=""/>
+                    <pic:cNvPicPr/>
+                  </pic:nvPicPr>
+                  <pic:blipFill>
+                    <a:blip r:embed="rId7"/>
+                    <a:stretch>
+                      <a:fillRect/>
+                    </a:stretch>
+                  </pic:blipFill>
+                  <pic:spPr>
+                    <a:xfrm>
+                      <a:off x="0" y="0"/>
+                      <a:ext cx="1040814" cy="836063"/>
+                    </a:xfrm>
+                    <a:prstGeom prst="rect">
+                      <a:avLst/>
+                    </a:prstGeom>
+                  </pic:spPr>
+                </pic:pic>
+              </a:graphicData>
+            </a:graphic>
+          </wp:inline>
+        </w:drawing>
+      </w:r>
+    </w:p>
+    <w:p>
+      <w:pPr>
+        <w:pStyle w:val="ListBullet"/>
+        <w:tabs>
+          <w:tab w:val="clear" w:pos="360"/>
+          <w:tab w:val="num" w:pos="720"/>
+        </w:tabs>
+        <w:ind w:left="720"/>
+      </w:pPr>
+      <w:r>
+        <w:t xml:space="preserve">This returns 7 b/c x is assigned the value 7 </w:t>
+      </w:r>
+      <w:r>
+        <w:sym w:font="Wingdings" w:char="F0E0"/>
+      </w:r>
+      <w:r>
+        <w:t xml:space="preserve"> variable x is created + </w:t>
+      </w:r>
+      <w:r>
+        <w:rPr>
+          <w:i/>
+        </w:rPr>
+        <w:t xml:space="preserve">points </w:t>
+      </w:r>
+      <w:r>
+        <w:t>to an PyIntObject w/ value 7</w:t>
+      </w:r>
+    </w:p>
+    <w:p>
+      <w:pPr>
+        <w:pStyle w:val="ListBullet"/>
+        <w:tabs>
+          <w:tab w:val="clear" w:pos="360"/>
+          <w:tab w:val="num" w:pos="720"/>
+        </w:tabs>
+        <w:ind w:left="720"/>
+      </w:pPr>
+      <w:r>
+        <w:t xml:space="preserve">When we call our function on the argument x, a </w:t>
+      </w:r>
+      <w:r>
+        <w:rPr>
+          <w:i/>
+        </w:rPr>
+        <w:t>new</w:t>
+      </w:r>
+      <w:r>
+        <w:t xml:space="preserve"> variable </w:t>
+      </w:r>
+      <w:r>
+        <w:rPr>
+          <w:b/>
+        </w:rPr>
+        <w:t>val</w:t>
+      </w:r>
+      <w:r>
+        <w:t xml:space="preserve"> is created, which points to the </w:t>
+      </w:r>
+      <w:r>
+        <w:rPr>
+          <w:i/>
+        </w:rPr>
+        <w:t>same</w:t>
+      </w:r>
+      <w:r>
+        <w:t xml:space="preserve"> PyIntObject as x (</w:t>
+      </w:r>
+      <w:r>
+        <w:rPr>
+          <w:b/>
+        </w:rPr>
+        <w:t>copying the reference</w:t>
+      </w:r>
+      <w:r>
+        <w:t>) + they’re NOT the same variable</w:t>
+      </w:r>
+    </w:p>
+    <w:p>
+      <w:pPr>
+        <w:pStyle w:val="ListBullet"/>
+        <w:tabs>
+          <w:tab w:val="clear" w:pos="360"/>
+          <w:tab w:val="num" w:pos="720"/>
+        </w:tabs>
+        <w:ind w:left="720"/>
+      </w:pPr>
+      <w:r>
+        <w:t xml:space="preserve">Val is a </w:t>
+      </w:r>
+      <w:r>
+        <w:rPr>
+          <w:i/>
+        </w:rPr>
+        <w:t>copy</w:t>
+      </w:r>
+      <w:r>
+        <w:t xml:space="preserve"> of the pointer = points to same value as x</w:t>
+      </w:r>
+    </w:p>
+    <w:p>
+      <w:pPr>
+        <w:pStyle w:val="ListBullet"/>
+        <w:tabs>
+          <w:tab w:val="clear" w:pos="360"/>
+          <w:tab w:val="num" w:pos="720"/>
+        </w:tabs>
+        <w:ind w:left="720"/>
+      </w:pPr>
+      <w:r>
+        <w:t xml:space="preserve">When assigning val = val + 1, we are reassigning val to point </w:t>
+      </w:r>
+      <w:r>
+        <w:t>to</w:t>
+      </w:r>
+      <w:r>
+        <w:t xml:space="preserve"> a new PyIntObject with value of 8, so </w:t>
+      </w:r>
+      <w:r>
+        <w:rPr>
+          <w:i/>
+        </w:rPr>
+        <w:t xml:space="preserve">x has not changed at all + when we print x, we get the original value </w:t>
+      </w:r>
+    </w:p>
+    <w:p>
+      <w:pPr>
+        <w:pStyle w:val="ListBullet"/>
+        <w:tabs>
+          <w:tab w:val="clear" w:pos="360"/>
+          <w:tab w:val="num" w:pos="720"/>
+        </w:tabs>
+        <w:ind w:left="720"/>
+      </w:pPr>
+      <w:r>
+        <w:t xml:space="preserve">When function inc_val ends, out </w:t>
+      </w:r>
+      <w:r>
+        <w:rPr>
+          <w:b/>
+        </w:rPr>
+        <w:t>temp</w:t>
+      </w:r>
+      <w:r>
+        <w:rPr>
+          <w:b/>
+        </w:rPr>
+        <w:t xml:space="preserve"> variable</w:t>
+      </w:r>
+      <w:r>
+        <w:t xml:space="preserve"> val is </w:t>
+      </w:r>
+      <w:r>
+        <w:t>terminated, and only x is left, unchanged</w:t>
+      </w:r>
+    </w:p>
+    <w:p>
+      <w:pPr>
+        <w:pStyle w:val="ListBullet"/>
+      </w:pPr>
+      <w:r>
+        <w:t xml:space="preserve">Never want a </w:t>
+      </w:r>
+      <w:r>
+        <w:rPr>
+          <w:b/>
+        </w:rPr>
+        <w:t>global var</w:t>
+      </w:r>
+      <w:r>
+        <w:t xml:space="preserve"> to have same name as a function </w:t>
+      </w:r>
+      <w:r>
+        <w:rPr>
+          <w:b/>
+        </w:rPr>
+        <w:t>parameter</w:t>
+      </w:r>
+      <w:r>
+        <w:t xml:space="preserve">, though many places do not </w:t>
+      </w:r>
+      <w:r>
+        <w:t>recommend</w:t>
+      </w:r>
+      <w:r>
+        <w:t xml:space="preserve"> using global variables</w:t>
+      </w:r>
+      <w:r>
+        <w:rPr>
+          <w:i/>
+        </w:rPr>
+        <w:t xml:space="preserve"> at all</w:t>
+      </w:r>
+    </w:p>
+    <w:p>
+      <w:pPr>
+        <w:pStyle w:val="ListBullet"/>
+        <w:numPr>
+          <w:ilvl w:val="0"/>
+          <w:numId w:val="0"/>
+        </w:numPr>
+        <w:ind w:left="360" w:hanging="360"/>
+        <w:rPr>
+          <w:i/>
+        </w:rPr>
+      </w:pPr>
+    </w:p>
+    <w:p>
+      <w:pPr>
+        <w:pStyle w:val="ListBullet"/>
+        <w:numPr>
+          <w:ilvl w:val="0"/>
+          <w:numId w:val="0"/>
+        </w:numPr>
+        <w:ind w:left="360" w:hanging="360"/>
         <w:rPr>
           <w:i/>
           <w:u w:val="single"/>
         </w:rPr>
       </w:pPr>
+      <w:r>
+        <w:rPr>
+          <w:i/>
+          <w:u w:val="single"/>
+        </w:rPr>
+        <w:t>String Functions</w:t>
+      </w:r>
+    </w:p>
+    <w:p>
+      <w:pPr>
+        <w:pStyle w:val="ListBullet"/>
+        <w:numPr>
+          <w:ilvl w:val="0"/>
+          <w:numId w:val="0"/>
+        </w:numPr>
+        <w:ind w:left="360" w:hanging="360"/>
+        <w:rPr>
+          <w:i/>
+          <w:u w:val="single"/>
+        </w:rPr>
+      </w:pPr>
+    </w:p>
+    <w:p>
+      <w:pPr>
+        <w:pStyle w:val="ListBullet"/>
+      </w:pPr>
+      <w:r>
+        <w:t xml:space="preserve">Strings are </w:t>
+      </w:r>
+      <w:r>
+        <w:rPr>
+          <w:b/>
+        </w:rPr>
+        <w:t xml:space="preserve">immutable </w:t>
+      </w:r>
+      <w:r>
+        <w:t xml:space="preserve">= cannot be changed </w:t>
+      </w:r>
+      <w:r>
+        <w:sym w:font="Wingdings" w:char="F0E0"/>
+      </w:r>
+      <w:r>
+        <w:t xml:space="preserve"> assign return values of calling methods on strings to new variables to save changes (or use </w:t>
+      </w:r>
+      <w:r>
+        <w:t>I</w:t>
+      </w:r>
+      <w:r>
+        <w:t>n</w:t>
+      </w:r>
+      <w:r>
+        <w:t xml:space="preserve"> </w:t>
+      </w:r>
+      <w:r>
+        <w:t>place = true for some)</w:t>
+      </w:r>
+    </w:p>
+    <w:p>
+      <w:pPr>
+        <w:pStyle w:val="ListBullet"/>
+      </w:pPr>
+      <w:r>
+        <w:t>.</w:t>
+      </w:r>
+      <w:r>
+        <w:rPr>
+          <w:b/>
+        </w:rPr>
+        <w:t>lower</w:t>
+      </w:r>
+      <w:r>
+        <w:t>(), .</w:t>
+      </w:r>
+      <w:r>
+        <w:rPr>
+          <w:b/>
+        </w:rPr>
+        <w:t>upper</w:t>
+      </w:r>
+      <w:r>
+        <w:t>(), .</w:t>
+      </w:r>
+      <w:r>
+        <w:rPr>
+          <w:b/>
+        </w:rPr>
+        <w:t>capitalize</w:t>
+      </w:r>
+      <w:r>
+        <w:t>() [1</w:t>
+      </w:r>
+      <w:r>
+        <w:rPr>
+          <w:vertAlign w:val="superscript"/>
+        </w:rPr>
+        <w:t>st</w:t>
+      </w:r>
+      <w:r>
+        <w:t xml:space="preserve"> char is capital]</w:t>
+      </w:r>
+    </w:p>
+    <w:p>
+      <w:pPr>
+        <w:pStyle w:val="ListBullet"/>
+      </w:pPr>
+      <w:r>
+        <w:t>Concatenate w/ plus signs</w:t>
+      </w:r>
+      <w:r>
+        <w:t>, replicate with asterisks</w:t>
+      </w:r>
+    </w:p>
+    <w:p>
+      <w:pPr>
+        <w:pStyle w:val="ListBullet"/>
+      </w:pPr>
+      <w:r>
+        <w:rPr>
+          <w:b/>
+        </w:rPr>
+        <w:t>strip</w:t>
+      </w:r>
+      <w:r>
+        <w:t xml:space="preserve">(s[, chars]) </w:t>
+      </w:r>
+      <w:r>
+        <w:sym w:font="Wingdings" w:char="F0E0"/>
+      </w:r>
+      <w:r>
+        <w:t xml:space="preserve"> removes leading + trailing chats</w:t>
+      </w:r>
+      <w:r>
+        <w:t xml:space="preserve"> </w:t>
+      </w:r>
+      <w:r>
+        <w:sym w:font="Wingdings" w:char="F0E0"/>
+      </w:r>
+      <w:r>
+        <w:t xml:space="preserve"> omitting chats arg removes whitespace</w:t>
+      </w:r>
+    </w:p>
+    <w:p>
+      <w:pPr>
+        <w:pStyle w:val="ListBullet"/>
+        <w:numPr>
+          <w:ilvl w:val="0"/>
+          <w:numId w:val="0"/>
+        </w:numPr>
+        <w:ind w:left="1800" w:firstLine="360"/>
+      </w:pPr>
+      <w:r>
+        <w:rPr>
+          <w:noProof/>
+        </w:rPr>
+        <w:drawing>
+          <wp:inline distT="0" distB="0" distL="0" distR="0" wp14:anchorId="5A56792B" wp14:editId="6F01785E">
+            <wp:extent cx="1432193" cy="495300"/>
+            <wp:effectExtent l="0" t="0" r="0" b="0"/>
+            <wp:docPr id="4" name="Picture 4"/>
+            <wp:cNvGraphicFramePr>
+              <a:graphicFrameLocks xmlns:a="http://schemas.openxmlformats.org/drawingml/2006/main" noChangeAspect="1"/>
+            </wp:cNvGraphicFramePr>
+            <a:graphic xmlns:a="http://schemas.openxmlformats.org/drawingml/2006/main">
+              <a:graphicData uri="http://schemas.openxmlformats.org/drawingml/2006/picture">
+                <pic:pic xmlns:pic="http://schemas.openxmlformats.org/drawingml/2006/picture">
+                  <pic:nvPicPr>
+                    <pic:cNvPr id="1" name=""/>
+                    <pic:cNvPicPr/>
+                  </pic:nvPicPr>
+                  <pic:blipFill>
+                    <a:blip r:embed="rId8"/>
+                    <a:stretch>
+                      <a:fillRect/>
+                    </a:stretch>
+                  </pic:blipFill>
+                  <pic:spPr>
+                    <a:xfrm>
+                      <a:off x="0" y="0"/>
+                      <a:ext cx="1438239" cy="497391"/>
+                    </a:xfrm>
+                    <a:prstGeom prst="rect">
+                      <a:avLst/>
+                    </a:prstGeom>
+                  </pic:spPr>
+                </pic:pic>
+              </a:graphicData>
+            </a:graphic>
+          </wp:inline>
+        </w:drawing>
+      </w:r>
+      <w:r>
+        <w:rPr>
+          <w:noProof/>
+        </w:rPr>
+        <w:t xml:space="preserve"> </w:t>
+      </w:r>
+      <w:r>
+        <w:rPr>
+          <w:noProof/>
+        </w:rPr>
+        <w:drawing>
+          <wp:inline distT="0" distB="0" distL="0" distR="0" wp14:anchorId="3993974E" wp14:editId="4C9CDCAC">
+            <wp:extent cx="1123950" cy="487427"/>
+            <wp:effectExtent l="0" t="0" r="0" b="8255"/>
+            <wp:docPr id="5" name="Picture 5"/>
+            <wp:cNvGraphicFramePr>
+              <a:graphicFrameLocks xmlns:a="http://schemas.openxmlformats.org/drawingml/2006/main" noChangeAspect="1"/>
+            </wp:cNvGraphicFramePr>
+            <a:graphic xmlns:a="http://schemas.openxmlformats.org/drawingml/2006/main">
+              <a:graphicData uri="http://schemas.openxmlformats.org/drawingml/2006/picture">
+                <pic:pic xmlns:pic="http://schemas.openxmlformats.org/drawingml/2006/picture">
+                  <pic:nvPicPr>
+                    <pic:cNvPr id="1" name=""/>
+                    <pic:cNvPicPr/>
+                  </pic:nvPicPr>
+                  <pic:blipFill>
+                    <a:blip r:embed="rId9"/>
+                    <a:stretch>
+                      <a:fillRect/>
+                    </a:stretch>
+                  </pic:blipFill>
+                  <pic:spPr>
+                    <a:xfrm>
+                      <a:off x="0" y="0"/>
+                      <a:ext cx="1141869" cy="495198"/>
+                    </a:xfrm>
+                    <a:prstGeom prst="rect">
+                      <a:avLst/>
+                    </a:prstGeom>
+                  </pic:spPr>
+                </pic:pic>
+              </a:graphicData>
+            </a:graphic>
+          </wp:inline>
+        </w:drawing>
+      </w:r>
+    </w:p>
+    <w:p>
+      <w:pPr>
+        <w:pStyle w:val="ListBullet"/>
+      </w:pPr>
+      <w:r>
+        <w:t xml:space="preserve">Can </w:t>
+      </w:r>
+      <w:r>
+        <w:rPr>
+          <w:b/>
+        </w:rPr>
+        <w:t>split</w:t>
+      </w:r>
+      <w:r>
+        <w:t xml:space="preserve"> into smaller substrings</w:t>
+      </w:r>
+    </w:p>
+    <w:p>
+      <w:pPr>
+        <w:pStyle w:val="ListBullet"/>
+        <w:numPr>
+          <w:ilvl w:val="0"/>
+          <w:numId w:val="0"/>
+        </w:numPr>
+        <w:ind w:left="360" w:firstLine="360"/>
+      </w:pPr>
+      <w:r>
+        <w:rPr>
+          <w:noProof/>
+        </w:rPr>
+        <w:drawing>
+          <wp:inline distT="0" distB="0" distL="0" distR="0" wp14:anchorId="0CE2001E" wp14:editId="476B6799">
+            <wp:extent cx="2186305" cy="475748"/>
+            <wp:effectExtent l="0" t="0" r="4445" b="635"/>
+            <wp:docPr id="6" name="Picture 6"/>
+            <wp:cNvGraphicFramePr>
+              <a:graphicFrameLocks xmlns:a="http://schemas.openxmlformats.org/drawingml/2006/main" noChangeAspect="1"/>
+            </wp:cNvGraphicFramePr>
+            <a:graphic xmlns:a="http://schemas.openxmlformats.org/drawingml/2006/main">
+              <a:graphicData uri="http://schemas.openxmlformats.org/drawingml/2006/picture">
+                <pic:pic xmlns:pic="http://schemas.openxmlformats.org/drawingml/2006/picture">
+                  <pic:nvPicPr>
+                    <pic:cNvPr id="1" name=""/>
+                    <pic:cNvPicPr/>
+                  </pic:nvPicPr>
+                  <pic:blipFill>
+                    <a:blip r:embed="rId10"/>
+                    <a:stretch>
+                      <a:fillRect/>
+                    </a:stretch>
+                  </pic:blipFill>
+                  <pic:spPr>
+                    <a:xfrm>
+                      <a:off x="0" y="0"/>
+                      <a:ext cx="2223199" cy="483776"/>
+                    </a:xfrm>
+                    <a:prstGeom prst="rect">
+                      <a:avLst/>
+                    </a:prstGeom>
+                  </pic:spPr>
+                </pic:pic>
+              </a:graphicData>
+            </a:graphic>
+          </wp:inline>
+        </w:drawing>
+      </w:r>
+      <w:r>
+        <w:rPr>
+          <w:noProof/>
+        </w:rPr>
+        <w:t xml:space="preserve"> </w:t>
+      </w:r>
+      <w:r>
+        <w:rPr>
+          <w:noProof/>
+        </w:rPr>
+        <w:drawing>
+          <wp:inline distT="0" distB="0" distL="0" distR="0" wp14:anchorId="32079857" wp14:editId="0CEEB45B">
+            <wp:extent cx="1825625" cy="468668"/>
+            <wp:effectExtent l="0" t="0" r="3175" b="7620"/>
+            <wp:docPr id="7" name="Picture 7"/>
+            <wp:cNvGraphicFramePr>
+              <a:graphicFrameLocks xmlns:a="http://schemas.openxmlformats.org/drawingml/2006/main" noChangeAspect="1"/>
+            </wp:cNvGraphicFramePr>
+            <a:graphic xmlns:a="http://schemas.openxmlformats.org/drawingml/2006/main">
+              <a:graphicData uri="http://schemas.openxmlformats.org/drawingml/2006/picture">
+                <pic:pic xmlns:pic="http://schemas.openxmlformats.org/drawingml/2006/picture">
+                  <pic:nvPicPr>
+                    <pic:cNvPr id="1" name=""/>
+                    <pic:cNvPicPr/>
+                  </pic:nvPicPr>
+                  <pic:blipFill>
+                    <a:blip r:embed="rId11"/>
+                    <a:stretch>
+                      <a:fillRect/>
+                    </a:stretch>
+                  </pic:blipFill>
+                  <pic:spPr>
+                    <a:xfrm>
+                      <a:off x="0" y="0"/>
+                      <a:ext cx="1865174" cy="478821"/>
+                    </a:xfrm>
+                    <a:prstGeom prst="rect">
+                      <a:avLst/>
+                    </a:prstGeom>
+                  </pic:spPr>
+                </pic:pic>
+              </a:graphicData>
+            </a:graphic>
+          </wp:inline>
+        </w:drawing>
+      </w:r>
+    </w:p>
+    <w:p>
+      <w:pPr>
+        <w:pStyle w:val="ListBullet"/>
+      </w:pPr>
+      <w:r>
+        <w:rPr>
+          <w:b/>
+        </w:rPr>
+        <w:t>Slice</w:t>
+      </w:r>
+      <w:r>
+        <w:t xml:space="preserve"> to get specific chars (w/ negative indices being equal to length of string – arg (5 – 4 = 1)</w:t>
+      </w:r>
+    </w:p>
+    <w:p>
+      <w:pPr>
+        <w:pStyle w:val="ListBullet"/>
+        <w:numPr>
+          <w:ilvl w:val="0"/>
+          <w:numId w:val="0"/>
+        </w:numPr>
+        <w:ind w:left="1080" w:firstLine="360"/>
+      </w:pPr>
+      <w:r>
+        <w:rPr>
+          <w:noProof/>
+        </w:rPr>
+        <w:drawing>
+          <wp:inline distT="0" distB="0" distL="0" distR="0" wp14:anchorId="43357093" wp14:editId="4C8D0B24">
+            <wp:extent cx="1345965" cy="561975"/>
+            <wp:effectExtent l="0" t="0" r="6985" b="0"/>
+            <wp:docPr id="8" name="Picture 8"/>
+            <wp:cNvGraphicFramePr>
+              <a:graphicFrameLocks xmlns:a="http://schemas.openxmlformats.org/drawingml/2006/main" noChangeAspect="1"/>
+            </wp:cNvGraphicFramePr>
+            <a:graphic xmlns:a="http://schemas.openxmlformats.org/drawingml/2006/main">
+              <a:graphicData uri="http://schemas.openxmlformats.org/drawingml/2006/picture">
+                <pic:pic xmlns:pic="http://schemas.openxmlformats.org/drawingml/2006/picture">
+                  <pic:nvPicPr>
+                    <pic:cNvPr id="1" name=""/>
+                    <pic:cNvPicPr/>
+                  </pic:nvPicPr>
+                  <pic:blipFill>
+                    <a:blip r:embed="rId12"/>
+                    <a:stretch>
+                      <a:fillRect/>
+                    </a:stretch>
+                  </pic:blipFill>
+                  <pic:spPr>
+                    <a:xfrm>
+                      <a:off x="0" y="0"/>
+                      <a:ext cx="1355717" cy="566047"/>
+                    </a:xfrm>
+                    <a:prstGeom prst="rect">
+                      <a:avLst/>
+                    </a:prstGeom>
+                  </pic:spPr>
+                </pic:pic>
+              </a:graphicData>
+            </a:graphic>
+          </wp:inline>
+        </w:drawing>
+      </w:r>
+      <w:r>
+        <w:rPr>
+          <w:noProof/>
+        </w:rPr>
+        <w:t xml:space="preserve"> </w:t>
+      </w:r>
+      <w:r>
+        <w:rPr>
+          <w:noProof/>
+        </w:rPr>
+        <w:drawing>
+          <wp:inline distT="0" distB="0" distL="0" distR="0" wp14:anchorId="5EEA4D3E" wp14:editId="0367074A">
+            <wp:extent cx="1909482" cy="571500"/>
+            <wp:effectExtent l="0" t="0" r="0" b="0"/>
+            <wp:docPr id="9" name="Picture 9"/>
+            <wp:cNvGraphicFramePr>
+              <a:graphicFrameLocks xmlns:a="http://schemas.openxmlformats.org/drawingml/2006/main" noChangeAspect="1"/>
+            </wp:cNvGraphicFramePr>
+            <a:graphic xmlns:a="http://schemas.openxmlformats.org/drawingml/2006/main">
+              <a:graphicData uri="http://schemas.openxmlformats.org/drawingml/2006/picture">
+                <pic:pic xmlns:pic="http://schemas.openxmlformats.org/drawingml/2006/picture">
+                  <pic:nvPicPr>
+                    <pic:cNvPr id="1" name=""/>
+                    <pic:cNvPicPr/>
+                  </pic:nvPicPr>
+                  <pic:blipFill>
+                    <a:blip r:embed="rId13"/>
+                    <a:stretch>
+                      <a:fillRect/>
+                    </a:stretch>
+                  </pic:blipFill>
+                  <pic:spPr>
+                    <a:xfrm>
+                      <a:off x="0" y="0"/>
+                      <a:ext cx="1915760" cy="573379"/>
+                    </a:xfrm>
+                    <a:prstGeom prst="rect">
+                      <a:avLst/>
+                    </a:prstGeom>
+                  </pic:spPr>
+                </pic:pic>
+              </a:graphicData>
+            </a:graphic>
+          </wp:inline>
+        </w:drawing>
+      </w:r>
+    </w:p>
+    <w:p>
+      <w:pPr>
+        <w:pStyle w:val="ListBullet"/>
+      </w:pPr>
+      <w:r>
+        <w:t>Tell if</w:t>
+      </w:r>
+      <w:r>
+        <w:t xml:space="preserve"> substring is w/in string</w:t>
+      </w:r>
+    </w:p>
+    <w:p>
+      <w:pPr>
+        <w:pStyle w:val="ListBullet"/>
+        <w:numPr>
+          <w:ilvl w:val="0"/>
+          <w:numId w:val="0"/>
+        </w:numPr>
+        <w:ind w:left="1800" w:firstLine="360"/>
+      </w:pPr>
+      <w:r>
+        <w:rPr>
+          <w:noProof/>
+        </w:rPr>
+        <w:drawing>
+          <wp:inline distT="0" distB="0" distL="0" distR="0" wp14:anchorId="1750263A" wp14:editId="2A814F7E">
+            <wp:extent cx="1104900" cy="493047"/>
+            <wp:effectExtent l="0" t="0" r="0" b="2540"/>
+            <wp:docPr id="10" name="Picture 10"/>
+            <wp:cNvGraphicFramePr>
+              <a:graphicFrameLocks xmlns:a="http://schemas.openxmlformats.org/drawingml/2006/main" noChangeAspect="1"/>
+            </wp:cNvGraphicFramePr>
+            <a:graphic xmlns:a="http://schemas.openxmlformats.org/drawingml/2006/main">
+              <a:graphicData uri="http://schemas.openxmlformats.org/drawingml/2006/picture">
+                <pic:pic xmlns:pic="http://schemas.openxmlformats.org/drawingml/2006/picture">
+                  <pic:nvPicPr>
+                    <pic:cNvPr id="1" name=""/>
+                    <pic:cNvPicPr/>
+                  </pic:nvPicPr>
+                  <pic:blipFill>
+                    <a:blip r:embed="rId14"/>
+                    <a:stretch>
+                      <a:fillRect/>
+                    </a:stretch>
+                  </pic:blipFill>
+                  <pic:spPr>
+                    <a:xfrm>
+                      <a:off x="0" y="0"/>
+                      <a:ext cx="1121556" cy="500479"/>
+                    </a:xfrm>
+                    <a:prstGeom prst="rect">
+                      <a:avLst/>
+                    </a:prstGeom>
+                  </pic:spPr>
+                </pic:pic>
+              </a:graphicData>
+            </a:graphic>
+          </wp:inline>
+        </w:drawing>
+      </w:r>
+      <w:r>
+        <w:rPr>
+          <w:noProof/>
+        </w:rPr>
+        <w:t xml:space="preserve"> </w:t>
+      </w:r>
+      <w:r>
+        <w:rPr>
+          <w:noProof/>
+        </w:rPr>
+        <w:drawing>
+          <wp:inline distT="0" distB="0" distL="0" distR="0" wp14:anchorId="2AD54BE5" wp14:editId="33141CC2">
+            <wp:extent cx="1304925" cy="465500"/>
+            <wp:effectExtent l="0" t="0" r="0" b="0"/>
+            <wp:docPr id="11" name="Picture 11"/>
+            <wp:cNvGraphicFramePr>
+              <a:graphicFrameLocks xmlns:a="http://schemas.openxmlformats.org/drawingml/2006/main" noChangeAspect="1"/>
+            </wp:cNvGraphicFramePr>
+            <a:graphic xmlns:a="http://schemas.openxmlformats.org/drawingml/2006/main">
+              <a:graphicData uri="http://schemas.openxmlformats.org/drawingml/2006/picture">
+                <pic:pic xmlns:pic="http://schemas.openxmlformats.org/drawingml/2006/picture">
+                  <pic:nvPicPr>
+                    <pic:cNvPr id="1" name=""/>
+                    <pic:cNvPicPr/>
+                  </pic:nvPicPr>
+                  <pic:blipFill>
+                    <a:blip r:embed="rId15"/>
+                    <a:stretch>
+                      <a:fillRect/>
+                    </a:stretch>
+                  </pic:blipFill>
+                  <pic:spPr>
+                    <a:xfrm>
+                      <a:off x="0" y="0"/>
+                      <a:ext cx="1319576" cy="470727"/>
+                    </a:xfrm>
+                    <a:prstGeom prst="rect">
+                      <a:avLst/>
+                    </a:prstGeom>
+                  </pic:spPr>
+                </pic:pic>
+              </a:graphicData>
+            </a:graphic>
+          </wp:inline>
+        </w:drawing>
+      </w:r>
+    </w:p>
+    <w:p>
+      <w:pPr>
+        <w:pStyle w:val="ListBullet"/>
+      </w:pPr>
+      <w:r>
+        <w:rPr>
+          <w:noProof/>
+        </w:rPr>
+        <w:t>Use find to find</w:t>
+      </w:r>
+      <w:r>
+        <w:rPr>
+          <w:i/>
+          <w:noProof/>
+        </w:rPr>
+        <w:t xml:space="preserve"> where</w:t>
+      </w:r>
+      <w:r>
+        <w:rPr>
+          <w:noProof/>
+        </w:rPr>
+        <w:t xml:space="preserve"> substring is (get start indice)</w:t>
+      </w:r>
+    </w:p>
+    <w:p>
+      <w:pPr>
+        <w:pStyle w:val="ListBullet"/>
+        <w:numPr>
+          <w:ilvl w:val="0"/>
+          <w:numId w:val="0"/>
+        </w:numPr>
+        <w:ind w:left="1800" w:firstLine="360"/>
+      </w:pPr>
+      <w:r>
+        <w:rPr>
+          <w:noProof/>
+        </w:rPr>
+        <w:drawing>
+          <wp:inline distT="0" distB="0" distL="0" distR="0" wp14:anchorId="4F240A29" wp14:editId="5F7C420A">
+            <wp:extent cx="1247775" cy="384886"/>
+            <wp:effectExtent l="0" t="0" r="0" b="0"/>
+            <wp:docPr id="12" name="Picture 12"/>
+            <wp:cNvGraphicFramePr>
+              <a:graphicFrameLocks xmlns:a="http://schemas.openxmlformats.org/drawingml/2006/main" noChangeAspect="1"/>
+            </wp:cNvGraphicFramePr>
+            <a:graphic xmlns:a="http://schemas.openxmlformats.org/drawingml/2006/main">
+              <a:graphicData uri="http://schemas.openxmlformats.org/drawingml/2006/picture">
+                <pic:pic xmlns:pic="http://schemas.openxmlformats.org/drawingml/2006/picture">
+                  <pic:nvPicPr>
+                    <pic:cNvPr id="1" name=""/>
+                    <pic:cNvPicPr/>
+                  </pic:nvPicPr>
+                  <pic:blipFill>
+                    <a:blip r:embed="rId16"/>
+                    <a:stretch>
+                      <a:fillRect/>
+                    </a:stretch>
+                  </pic:blipFill>
+                  <pic:spPr>
+                    <a:xfrm>
+                      <a:off x="0" y="0"/>
+                      <a:ext cx="1274536" cy="393141"/>
+                    </a:xfrm>
+                    <a:prstGeom prst="rect">
+                      <a:avLst/>
+                    </a:prstGeom>
+                  </pic:spPr>
+                </pic:pic>
+              </a:graphicData>
+            </a:graphic>
+          </wp:inline>
+        </w:drawing>
+      </w:r>
+    </w:p>
+    <w:p>
+      <w:pPr>
+        <w:pStyle w:val="ListBullet"/>
+      </w:pPr>
+      <w:r>
+        <w:t>Convert</w:t>
+      </w:r>
+      <w:r>
+        <w:t xml:space="preserve"> to numbers w/ int() and float(), but only if the string is a number</w:t>
+      </w:r>
+    </w:p>
+    <w:p>
+      <w:pPr>
+        <w:pStyle w:val="ListBullet"/>
+        <w:numPr>
+          <w:ilvl w:val="0"/>
+          <w:numId w:val="0"/>
+        </w:numPr>
+        <w:ind w:left="1800" w:firstLine="360"/>
+      </w:pPr>
+      <w:r>
+        <w:rPr>
+          <w:noProof/>
+        </w:rPr>
+        <w:drawing>
+          <wp:inline distT="0" distB="0" distL="0" distR="0" wp14:anchorId="699CB7A7" wp14:editId="43376EA2">
+            <wp:extent cx="1085850" cy="514350"/>
+            <wp:effectExtent l="0" t="0" r="0" b="0"/>
+            <wp:docPr id="13" name="Picture 13"/>
+            <wp:cNvGraphicFramePr>
+              <a:graphicFrameLocks xmlns:a="http://schemas.openxmlformats.org/drawingml/2006/main" noChangeAspect="1"/>
+            </wp:cNvGraphicFramePr>
+            <a:graphic xmlns:a="http://schemas.openxmlformats.org/drawingml/2006/main">
+              <a:graphicData uri="http://schemas.openxmlformats.org/drawingml/2006/picture">
+                <pic:pic xmlns:pic="http://schemas.openxmlformats.org/drawingml/2006/picture">
+                  <pic:nvPicPr>
+                    <pic:cNvPr id="1" name=""/>
+                    <pic:cNvPicPr/>
+                  </pic:nvPicPr>
+                  <pic:blipFill>
+                    <a:blip r:embed="rId17"/>
+                    <a:stretch>
+                      <a:fillRect/>
+                    </a:stretch>
+                  </pic:blipFill>
+                  <pic:spPr>
+                    <a:xfrm>
+                      <a:off x="0" y="0"/>
+                      <a:ext cx="1092042" cy="517283"/>
+                    </a:xfrm>
+                    <a:prstGeom prst="rect">
+                      <a:avLst/>
+                    </a:prstGeom>
+                  </pic:spPr>
+                </pic:pic>
+              </a:graphicData>
+            </a:graphic>
+          </wp:inline>
+        </w:drawing>
+      </w:r>
+      <w:r>
+        <w:rPr>
+          <w:noProof/>
+        </w:rPr>
+        <w:t xml:space="preserve"> </w:t>
+      </w:r>
+      <w:r>
+        <w:rPr>
+          <w:noProof/>
+        </w:rPr>
+        <w:drawing>
+          <wp:inline distT="0" distB="0" distL="0" distR="0" wp14:anchorId="1E759D9D" wp14:editId="4BAC2E6C">
+            <wp:extent cx="1176486" cy="485775"/>
+            <wp:effectExtent l="0" t="0" r="5080" b="0"/>
+            <wp:docPr id="14" name="Picture 14"/>
+            <wp:cNvGraphicFramePr>
+              <a:graphicFrameLocks xmlns:a="http://schemas.openxmlformats.org/drawingml/2006/main" noChangeAspect="1"/>
+            </wp:cNvGraphicFramePr>
+            <a:graphic xmlns:a="http://schemas.openxmlformats.org/drawingml/2006/main">
+              <a:graphicData uri="http://schemas.openxmlformats.org/drawingml/2006/picture">
+                <pic:pic xmlns:pic="http://schemas.openxmlformats.org/drawingml/2006/picture">
+                  <pic:nvPicPr>
+                    <pic:cNvPr id="1" name=""/>
+                    <pic:cNvPicPr/>
+                  </pic:nvPicPr>
+                  <pic:blipFill>
+                    <a:blip r:embed="rId18"/>
+                    <a:stretch>
+                      <a:fillRect/>
+                    </a:stretch>
+                  </pic:blipFill>
+                  <pic:spPr>
+                    <a:xfrm>
+                      <a:off x="0" y="0"/>
+                      <a:ext cx="1181438" cy="487820"/>
+                    </a:xfrm>
+                    <a:prstGeom prst="rect">
+                      <a:avLst/>
+                    </a:prstGeom>
+                  </pic:spPr>
+                </pic:pic>
+              </a:graphicData>
+            </a:graphic>
+          </wp:inline>
+        </w:drawing>
+      </w:r>
+    </w:p>
+    <w:p>
+      <w:pPr>
+        <w:pStyle w:val="ListBullet"/>
+      </w:pPr>
+      <w:r>
+        <w:rPr>
+          <w:noProof/>
+        </w:rPr>
+        <w:lastRenderedPageBreak/>
+        <w:t xml:space="preserve">Want to </w:t>
+      </w:r>
+      <w:r>
+        <w:rPr>
+          <w:noProof/>
+        </w:rPr>
+        <w:t>insert</w:t>
+      </w:r>
+      <w:r>
+        <w:rPr>
+          <w:noProof/>
+        </w:rPr>
+        <w:t xml:space="preserve"> </w:t>
+      </w:r>
+      <w:r>
+        <w:rPr>
+          <w:noProof/>
+        </w:rPr>
+        <w:t>strings</w:t>
+      </w:r>
+      <w:r>
+        <w:rPr>
+          <w:noProof/>
+        </w:rPr>
+        <w:t xml:space="preserve"> into larger </w:t>
+      </w:r>
+      <w:r>
+        <w:rPr>
+          <w:noProof/>
+        </w:rPr>
+        <w:t>string</w:t>
+      </w:r>
+      <w:r>
+        <w:rPr>
+          <w:noProof/>
+        </w:rPr>
+        <w:t xml:space="preserve"> w/ format()</w:t>
+      </w:r>
+      <w:r>
+        <w:rPr>
+          <w:noProof/>
+        </w:rPr>
+        <w:t xml:space="preserve"> + its placeholders</w:t>
+      </w:r>
+    </w:p>
+    <w:p>
+      <w:pPr>
+        <w:pStyle w:val="ListBullet"/>
+        <w:numPr>
+          <w:ilvl w:val="0"/>
+          <w:numId w:val="0"/>
+        </w:numPr>
+        <w:ind w:left="360"/>
+        <w:rPr>
+          <w:noProof/>
+        </w:rPr>
+      </w:pPr>
+      <w:r>
+        <w:rPr>
+          <w:noProof/>
+        </w:rPr>
+        <w:drawing>
+          <wp:inline distT="0" distB="0" distL="0" distR="0" wp14:anchorId="16F6B5D9" wp14:editId="6805938A">
+            <wp:extent cx="2228850" cy="480732"/>
+            <wp:effectExtent l="0" t="0" r="0" b="0"/>
+            <wp:docPr id="15" name="Picture 15"/>
+            <wp:cNvGraphicFramePr>
+              <a:graphicFrameLocks xmlns:a="http://schemas.openxmlformats.org/drawingml/2006/main" noChangeAspect="1"/>
+            </wp:cNvGraphicFramePr>
+            <a:graphic xmlns:a="http://schemas.openxmlformats.org/drawingml/2006/main">
+              <a:graphicData uri="http://schemas.openxmlformats.org/drawingml/2006/picture">
+                <pic:pic xmlns:pic="http://schemas.openxmlformats.org/drawingml/2006/picture">
+                  <pic:nvPicPr>
+                    <pic:cNvPr id="1" name=""/>
+                    <pic:cNvPicPr/>
+                  </pic:nvPicPr>
+                  <pic:blipFill>
+                    <a:blip r:embed="rId19"/>
+                    <a:stretch>
+                      <a:fillRect/>
+                    </a:stretch>
+                  </pic:blipFill>
+                  <pic:spPr>
+                    <a:xfrm>
+                      <a:off x="0" y="0"/>
+                      <a:ext cx="2302671" cy="496654"/>
+                    </a:xfrm>
+                    <a:prstGeom prst="rect">
+                      <a:avLst/>
+                    </a:prstGeom>
+                  </pic:spPr>
+                </pic:pic>
+              </a:graphicData>
+            </a:graphic>
+          </wp:inline>
+        </w:drawing>
+      </w:r>
+      <w:r>
+        <w:rPr>
+          <w:noProof/>
+        </w:rPr>
+        <w:t xml:space="preserve"> </w:t>
+      </w:r>
+      <w:r>
+        <w:rPr>
+          <w:noProof/>
+        </w:rPr>
+        <w:drawing>
+          <wp:inline distT="0" distB="0" distL="0" distR="0" wp14:anchorId="48C8A41B" wp14:editId="4943BFF2">
+            <wp:extent cx="2409825" cy="471359"/>
+            <wp:effectExtent l="0" t="0" r="0" b="5080"/>
+            <wp:docPr id="16" name="Picture 16"/>
+            <wp:cNvGraphicFramePr>
+              <a:graphicFrameLocks xmlns:a="http://schemas.openxmlformats.org/drawingml/2006/main" noChangeAspect="1"/>
+            </wp:cNvGraphicFramePr>
+            <a:graphic xmlns:a="http://schemas.openxmlformats.org/drawingml/2006/main">
+              <a:graphicData uri="http://schemas.openxmlformats.org/drawingml/2006/picture">
+                <pic:pic xmlns:pic="http://schemas.openxmlformats.org/drawingml/2006/picture">
+                  <pic:nvPicPr>
+                    <pic:cNvPr id="1" name=""/>
+                    <pic:cNvPicPr/>
+                  </pic:nvPicPr>
+                  <pic:blipFill>
+                    <a:blip r:embed="rId20"/>
+                    <a:stretch>
+                      <a:fillRect/>
+                    </a:stretch>
+                  </pic:blipFill>
+                  <pic:spPr>
+                    <a:xfrm>
+                      <a:off x="0" y="0"/>
+                      <a:ext cx="2511231" cy="491194"/>
+                    </a:xfrm>
+                    <a:prstGeom prst="rect">
+                      <a:avLst/>
+                    </a:prstGeom>
+                  </pic:spPr>
+                </pic:pic>
+              </a:graphicData>
+            </a:graphic>
+          </wp:inline>
+        </w:drawing>
+      </w:r>
+    </w:p>
+    <w:p>
+      <w:pPr>
+        <w:pStyle w:val="ListBullet"/>
+        <w:numPr>
+          <w:ilvl w:val="0"/>
+          <w:numId w:val="0"/>
+        </w:numPr>
+        <w:ind w:left="1080" w:firstLine="360"/>
+      </w:pPr>
+      <w:r>
+        <w:rPr>
+          <w:noProof/>
+        </w:rPr>
+        <w:drawing>
+          <wp:inline distT="0" distB="0" distL="0" distR="0" wp14:anchorId="45890F7B" wp14:editId="13A457F1">
+            <wp:extent cx="2600325" cy="550808"/>
+            <wp:effectExtent l="0" t="0" r="0" b="1905"/>
+            <wp:docPr id="17" name="Picture 17"/>
+            <wp:cNvGraphicFramePr>
+              <a:graphicFrameLocks xmlns:a="http://schemas.openxmlformats.org/drawingml/2006/main" noChangeAspect="1"/>
+            </wp:cNvGraphicFramePr>
+            <a:graphic xmlns:a="http://schemas.openxmlformats.org/drawingml/2006/main">
+              <a:graphicData uri="http://schemas.openxmlformats.org/drawingml/2006/picture">
+                <pic:pic xmlns:pic="http://schemas.openxmlformats.org/drawingml/2006/picture">
+                  <pic:nvPicPr>
+                    <pic:cNvPr id="1" name=""/>
+                    <pic:cNvPicPr/>
+                  </pic:nvPicPr>
+                  <pic:blipFill>
+                    <a:blip r:embed="rId21"/>
+                    <a:stretch>
+                      <a:fillRect/>
+                    </a:stretch>
+                  </pic:blipFill>
+                  <pic:spPr>
+                    <a:xfrm>
+                      <a:off x="0" y="0"/>
+                      <a:ext cx="2628102" cy="556692"/>
+                    </a:xfrm>
+                    <a:prstGeom prst="rect">
+                      <a:avLst/>
+                    </a:prstGeom>
+                  </pic:spPr>
+                </pic:pic>
+              </a:graphicData>
+            </a:graphic>
+          </wp:inline>
+        </w:drawing>
+      </w:r>
+    </w:p>
+    <w:p>
+      <w:pPr>
+        <w:pStyle w:val="ListBullet"/>
+        <w:numPr>
+          <w:ilvl w:val="0"/>
+          <w:numId w:val="0"/>
+        </w:numPr>
+        <w:ind w:left="360" w:hanging="360"/>
+        <w:rPr>
+          <w:i/>
+          <w:u w:val="single"/>
+        </w:rPr>
+      </w:pPr>
+      <w:r>
+        <w:rPr>
+          <w:i/>
+          <w:u w:val="single"/>
+        </w:rPr>
+        <w:t>Lists</w:t>
+      </w:r>
+    </w:p>
+    <w:p>
+      <w:pPr>
+        <w:pStyle w:val="ListBullet"/>
+        <w:numPr>
+          <w:ilvl w:val="0"/>
+          <w:numId w:val="0"/>
+        </w:numPr>
+        <w:ind w:left="360" w:hanging="360"/>
+        <w:rPr>
+          <w:i/>
+          <w:u w:val="single"/>
+        </w:rPr>
+      </w:pPr>
+    </w:p>
+    <w:p>
+      <w:pPr>
+        <w:pStyle w:val="ListBullet"/>
+      </w:pPr>
+      <w:r>
+        <w:t>Like arrays</w:t>
+      </w:r>
+      <w:r>
+        <w:t xml:space="preserve"> </w:t>
+      </w:r>
+      <w:r>
+        <w:sym w:font="Wingdings" w:char="F0E0"/>
+      </w:r>
+      <w:r>
+        <w:t xml:space="preserve"> resizable + has array implementation under the hood</w:t>
+      </w:r>
+    </w:p>
+    <w:p>
+      <w:pPr>
+        <w:pStyle w:val="ListBullet"/>
+        <w:numPr>
+          <w:ilvl w:val="0"/>
+          <w:numId w:val="0"/>
+        </w:numPr>
+        <w:ind w:left="360"/>
+      </w:pPr>
+      <w:r>
+        <w:rPr>
+          <w:noProof/>
+        </w:rPr>
+        <w:drawing>
+          <wp:inline distT="0" distB="0" distL="0" distR="0" wp14:anchorId="644C6696" wp14:editId="3FF199D0">
+            <wp:extent cx="1895475" cy="247650"/>
+            <wp:effectExtent l="0" t="0" r="9525" b="0"/>
+            <wp:docPr id="18" name="Picture 18"/>
+            <wp:cNvGraphicFramePr>
+              <a:graphicFrameLocks xmlns:a="http://schemas.openxmlformats.org/drawingml/2006/main" noChangeAspect="1"/>
+            </wp:cNvGraphicFramePr>
+            <a:graphic xmlns:a="http://schemas.openxmlformats.org/drawingml/2006/main">
+              <a:graphicData uri="http://schemas.openxmlformats.org/drawingml/2006/picture">
+                <pic:pic xmlns:pic="http://schemas.openxmlformats.org/drawingml/2006/picture">
+                  <pic:nvPicPr>
+                    <pic:cNvPr id="1" name=""/>
+                    <pic:cNvPicPr/>
+                  </pic:nvPicPr>
+                  <pic:blipFill>
+                    <a:blip r:embed="rId22"/>
+                    <a:stretch>
+                      <a:fillRect/>
+                    </a:stretch>
+                  </pic:blipFill>
+                  <pic:spPr>
+                    <a:xfrm>
+                      <a:off x="0" y="0"/>
+                      <a:ext cx="1895475" cy="247650"/>
+                    </a:xfrm>
+                    <a:prstGeom prst="rect">
+                      <a:avLst/>
+                    </a:prstGeom>
+                  </pic:spPr>
+                </pic:pic>
+              </a:graphicData>
+            </a:graphic>
+          </wp:inline>
+        </w:drawing>
+      </w:r>
+    </w:p>
+    <w:p>
+      <w:pPr>
+        <w:pStyle w:val="ListBullet"/>
+        <w:numPr>
+          <w:ilvl w:val="0"/>
+          <w:numId w:val="0"/>
+        </w:numPr>
+        <w:rPr>
+          <w:noProof/>
+        </w:rPr>
+      </w:pPr>
+      <w:r>
+        <w:rPr>
+          <w:noProof/>
+        </w:rPr>
+        <w:t xml:space="preserve"> </w:t>
+      </w:r>
+      <w:r>
+        <w:rPr>
+          <w:noProof/>
+        </w:rPr>
+        <w:drawing>
+          <wp:inline distT="0" distB="0" distL="0" distR="0" wp14:anchorId="0AE8118C" wp14:editId="324FC60E">
+            <wp:extent cx="2579158" cy="414943"/>
+            <wp:effectExtent l="0" t="0" r="0" b="4445"/>
+            <wp:docPr id="21" name="Picture 21"/>
+            <wp:cNvGraphicFramePr>
+              <a:graphicFrameLocks xmlns:a="http://schemas.openxmlformats.org/drawingml/2006/main" noChangeAspect="1"/>
+            </wp:cNvGraphicFramePr>
+            <a:graphic xmlns:a="http://schemas.openxmlformats.org/drawingml/2006/main">
+              <a:graphicData uri="http://schemas.openxmlformats.org/drawingml/2006/picture">
+                <pic:pic xmlns:pic="http://schemas.openxmlformats.org/drawingml/2006/picture">
+                  <pic:nvPicPr>
+                    <pic:cNvPr id="1" name=""/>
+                    <pic:cNvPicPr/>
+                  </pic:nvPicPr>
+                  <pic:blipFill>
+                    <a:blip r:embed="rId23"/>
+                    <a:stretch>
+                      <a:fillRect/>
+                    </a:stretch>
+                  </pic:blipFill>
+                  <pic:spPr>
+                    <a:xfrm>
+                      <a:off x="0" y="0"/>
+                      <a:ext cx="2623326" cy="422049"/>
+                    </a:xfrm>
+                    <a:prstGeom prst="rect">
+                      <a:avLst/>
+                    </a:prstGeom>
+                  </pic:spPr>
+                </pic:pic>
+              </a:graphicData>
+            </a:graphic>
+          </wp:inline>
+        </w:drawing>
+      </w:r>
+      <w:r>
+        <w:rPr>
+          <w:noProof/>
+        </w:rPr>
+        <w:t xml:space="preserve"> </w:t>
+      </w:r>
+      <w:r>
+        <w:rPr>
+          <w:noProof/>
+        </w:rPr>
+        <w:drawing>
+          <wp:inline distT="0" distB="0" distL="0" distR="0" wp14:anchorId="6A3CD2B7" wp14:editId="5370B2D1">
+            <wp:extent cx="3010958" cy="484413"/>
+            <wp:effectExtent l="0" t="0" r="0" b="0"/>
+            <wp:docPr id="22" name="Picture 22"/>
+            <wp:cNvGraphicFramePr>
+              <a:graphicFrameLocks xmlns:a="http://schemas.openxmlformats.org/drawingml/2006/main" noChangeAspect="1"/>
+            </wp:cNvGraphicFramePr>
+            <a:graphic xmlns:a="http://schemas.openxmlformats.org/drawingml/2006/main">
+              <a:graphicData uri="http://schemas.openxmlformats.org/drawingml/2006/picture">
+                <pic:pic xmlns:pic="http://schemas.openxmlformats.org/drawingml/2006/picture">
+                  <pic:nvPicPr>
+                    <pic:cNvPr id="1" name=""/>
+                    <pic:cNvPicPr/>
+                  </pic:nvPicPr>
+                  <pic:blipFill>
+                    <a:blip r:embed="rId23"/>
+                    <a:stretch>
+                      <a:fillRect/>
+                    </a:stretch>
+                  </pic:blipFill>
+                  <pic:spPr>
+                    <a:xfrm>
+                      <a:off x="0" y="0"/>
+                      <a:ext cx="3015687" cy="485174"/>
+                    </a:xfrm>
+                    <a:prstGeom prst="rect">
+                      <a:avLst/>
+                    </a:prstGeom>
+                  </pic:spPr>
+                </pic:pic>
+              </a:graphicData>
+            </a:graphic>
+          </wp:inline>
+        </w:drawing>
+      </w:r>
+    </w:p>
+    <w:p>
+      <w:pPr>
+        <w:pStyle w:val="ListBullet"/>
+        <w:tabs>
+          <w:tab w:val="clear" w:pos="360"/>
+          <w:tab w:val="num" w:pos="1080"/>
+        </w:tabs>
+        <w:ind w:left="1080"/>
+      </w:pPr>
+      <w:r>
+        <w:t>1</w:t>
+      </w:r>
+      <w:r>
+        <w:rPr>
+          <w:vertAlign w:val="superscript"/>
+        </w:rPr>
+        <w:t>st</w:t>
+      </w:r>
+      <w:r>
+        <w:t xml:space="preserve"> loop is </w:t>
+      </w:r>
+      <w:r>
+        <w:t>easier</w:t>
+      </w:r>
+      <w:r>
+        <w:t>, more readable, less error-prone</w:t>
+      </w:r>
+    </w:p>
+    <w:p>
+      <w:pPr>
+        <w:pStyle w:val="ListBullet"/>
+      </w:pPr>
+      <w:r>
+        <w:t xml:space="preserve">Are </w:t>
+      </w:r>
+      <w:r>
+        <w:rPr>
+          <w:b/>
+        </w:rPr>
+        <w:t xml:space="preserve">mutable </w:t>
+      </w:r>
+      <w:r>
+        <w:sym w:font="Wingdings" w:char="F0E0"/>
+      </w:r>
+      <w:r>
+        <w:t xml:space="preserve"> can be changed</w:t>
+      </w:r>
+    </w:p>
+    <w:p>
+      <w:pPr>
+        <w:pStyle w:val="ListBullet"/>
+        <w:tabs>
+          <w:tab w:val="clear" w:pos="360"/>
+          <w:tab w:val="num" w:pos="720"/>
+        </w:tabs>
+        <w:ind w:left="720"/>
+      </w:pPr>
+      <w:r>
+        <w:rPr>
+          <w:b/>
+        </w:rPr>
+        <w:t>.append()</w:t>
+      </w:r>
+      <w:r>
+        <w:t xml:space="preserve"> </w:t>
+      </w:r>
+      <w:r>
+        <w:sym w:font="Wingdings" w:char="F0E0"/>
+      </w:r>
+      <w:r>
+        <w:t xml:space="preserve"> add elements to end of list</w:t>
+      </w:r>
+    </w:p>
+    <w:p>
+      <w:pPr>
+        <w:pStyle w:val="ListBullet"/>
+        <w:tabs>
+          <w:tab w:val="clear" w:pos="360"/>
+          <w:tab w:val="num" w:pos="720"/>
+        </w:tabs>
+        <w:ind w:left="720"/>
+      </w:pPr>
+      <w:r>
+        <w:rPr>
+          <w:b/>
+        </w:rPr>
+        <w:t>.pop(i)</w:t>
+      </w:r>
+      <w:r>
+        <w:t xml:space="preserve"> </w:t>
+      </w:r>
+      <w:r>
+        <w:sym w:font="Wingdings" w:char="F0E0"/>
+      </w:r>
+      <w:r>
+        <w:t xml:space="preserve"> removes element at index </w:t>
+      </w:r>
+      <w:r>
+        <w:t>i</w:t>
+      </w:r>
+      <w:r>
+        <w:t xml:space="preserve"> + returns it as well</w:t>
+      </w:r>
+    </w:p>
+    <w:p>
+      <w:pPr>
+        <w:pStyle w:val="ListBullet"/>
+        <w:tabs>
+          <w:tab w:val="clear" w:pos="360"/>
+          <w:tab w:val="num" w:pos="1080"/>
+        </w:tabs>
+        <w:ind w:left="1080"/>
+      </w:pPr>
+      <w:r>
+        <w:t xml:space="preserve">All remaining indices </w:t>
+      </w:r>
+      <w:r>
+        <w:t>occurring</w:t>
+      </w:r>
+      <w:r>
+        <w:t xml:space="preserve"> after this index </w:t>
+      </w:r>
+      <w:r>
+        <w:t>i</w:t>
+      </w:r>
+      <w:r>
+        <w:t xml:space="preserve"> shift to the left (become 1 less)</w:t>
+      </w:r>
+    </w:p>
+    <w:p>
+      <w:pPr>
+        <w:pStyle w:val="ListBullet"/>
+        <w:tabs>
+          <w:tab w:val="clear" w:pos="360"/>
+          <w:tab w:val="num" w:pos="1080"/>
+        </w:tabs>
+        <w:ind w:left="1080"/>
+      </w:pPr>
+      <w:r>
+        <w:t xml:space="preserve">Can </w:t>
+      </w:r>
+      <w:r>
+        <w:t>remove</w:t>
+      </w:r>
+      <w:r>
+        <w:t xml:space="preserve"> </w:t>
+      </w:r>
+      <w:r>
+        <w:t>specific</w:t>
+      </w:r>
+      <w:r>
+        <w:t xml:space="preserve"> </w:t>
+      </w:r>
+      <w:r>
+        <w:t>v</w:t>
+      </w:r>
+      <w:r>
+        <w:t xml:space="preserve">alues w/ </w:t>
+      </w:r>
+      <w:r>
+        <w:rPr>
+          <w:b/>
+        </w:rPr>
+        <w:t>.remove(xx)</w:t>
+      </w:r>
+    </w:p>
+    <w:p>
+      <w:pPr>
+        <w:pStyle w:val="ListBullet"/>
+      </w:pPr>
+      <w:r>
+        <w:t>Can</w:t>
+      </w:r>
+      <w:r>
+        <w:t xml:space="preserve"> add 1 list to the end of another (merge) w/ </w:t>
+      </w:r>
+      <w:r>
+        <w:rPr>
+          <w:b/>
+        </w:rPr>
+        <w:t>.extend(list2)</w:t>
+      </w:r>
+      <w:r>
+        <w:rPr>
+          <w:b/>
+        </w:rPr>
+        <w:t>f</w:t>
+      </w:r>
+    </w:p>
+    <w:p>
+      <w:pPr>
+        <w:pStyle w:val="ListBullet"/>
+        <w:tabs>
+          <w:tab w:val="clear" w:pos="360"/>
+          <w:tab w:val="num" w:pos="720"/>
+        </w:tabs>
+        <w:ind w:left="720"/>
+      </w:pPr>
+      <w:r>
+        <w:t xml:space="preserve">Append </w:t>
+      </w:r>
+      <w:r>
+        <w:sym w:font="Wingdings" w:char="F0E0"/>
+      </w:r>
+      <w:r>
+        <w:t xml:space="preserve"> </w:t>
+      </w:r>
+      <w:r>
+        <w:t>adds entire list as 1 element</w:t>
+      </w:r>
+      <w:r>
+        <w:t xml:space="preserve">, extend </w:t>
+      </w:r>
+      <w:r>
+        <w:sym w:font="Wingdings" w:char="F0E0"/>
+      </w:r>
+      <w:r>
+        <w:t xml:space="preserve"> </w:t>
+      </w:r>
+      <w:r>
+        <w:t>adds each list2 element as own element</w:t>
+      </w:r>
+    </w:p>
+    <w:p>
+      <w:pPr>
+        <w:pStyle w:val="ListBullet"/>
+      </w:pPr>
+      <w:r>
+        <w:rPr>
+          <w:b/>
+        </w:rPr>
+        <w:t>.zip(list1,list2)</w:t>
+      </w:r>
+      <w:r>
+        <w:t xml:space="preserve"> creates a paring of 2 lists</w:t>
+      </w:r>
+      <w:r>
+        <w:t xml:space="preserve"> </w:t>
+      </w:r>
+      <w:r>
+        <w:sym w:font="Wingdings" w:char="F0E0"/>
+      </w:r>
+      <w:r>
+        <w:t xml:space="preserve"> good for </w:t>
+      </w:r>
+      <w:r>
+        <w:t>working</w:t>
+      </w:r>
+      <w:r>
+        <w:t xml:space="preserve"> w/ multiple lists at the same time</w:t>
+      </w:r>
+    </w:p>
+    <w:p>
+      <w:pPr>
+        <w:pStyle w:val="ListBullet"/>
+        <w:numPr>
+          <w:ilvl w:val="0"/>
+          <w:numId w:val="0"/>
+        </w:numPr>
+        <w:ind w:left="1440" w:firstLine="720"/>
+      </w:pPr>
+      <w:r>
+        <w:rPr>
+          <w:noProof/>
+        </w:rPr>
+        <w:drawing>
+          <wp:inline distT="0" distB="0" distL="0" distR="0" wp14:anchorId="075D8C3C" wp14:editId="08973AA2">
+            <wp:extent cx="2261658" cy="864567"/>
+            <wp:effectExtent l="0" t="0" r="5715" b="0"/>
+            <wp:docPr id="23" name="Picture 23"/>
+            <wp:cNvGraphicFramePr>
+              <a:graphicFrameLocks xmlns:a="http://schemas.openxmlformats.org/drawingml/2006/main" noChangeAspect="1"/>
+            </wp:cNvGraphicFramePr>
+            <a:graphic xmlns:a="http://schemas.openxmlformats.org/drawingml/2006/main">
+              <a:graphicData uri="http://schemas.openxmlformats.org/drawingml/2006/picture">
+                <pic:pic xmlns:pic="http://schemas.openxmlformats.org/drawingml/2006/picture">
+                  <pic:nvPicPr>
+                    <pic:cNvPr id="1" name=""/>
+                    <pic:cNvPicPr/>
+                  </pic:nvPicPr>
+                  <pic:blipFill>
+                    <a:blip r:embed="rId24"/>
+                    <a:stretch>
+                      <a:fillRect/>
+                    </a:stretch>
+                  </pic:blipFill>
+                  <pic:spPr>
+                    <a:xfrm>
+                      <a:off x="0" y="0"/>
+                      <a:ext cx="2271453" cy="868311"/>
+                    </a:xfrm>
+                    <a:prstGeom prst="rect">
+                      <a:avLst/>
+                    </a:prstGeom>
+                  </pic:spPr>
+                </pic:pic>
+              </a:graphicData>
+            </a:graphic>
+          </wp:inline>
+        </w:drawing>
+      </w:r>
+    </w:p>
+    <w:p>
+      <w:pPr>
+        <w:pStyle w:val="ListBullet"/>
+        <w:tabs>
+          <w:tab w:val="clear" w:pos="360"/>
+          <w:tab w:val="num" w:pos="720"/>
+        </w:tabs>
+        <w:ind w:left="720"/>
+      </w:pPr>
+      <w:r>
+        <w:t xml:space="preserve">For each x in list1 each y in list2, print x comma y </w:t>
+      </w:r>
+    </w:p>
+    <w:p>
+      <w:pPr>
+        <w:pStyle w:val="ListBullet"/>
+      </w:pPr>
+      <w:r>
+        <w:rPr>
+          <w:noProof/>
+        </w:rPr>
+        <w:drawing>
+          <wp:inline distT="0" distB="0" distL="0" distR="0" wp14:anchorId="3DE27A32" wp14:editId="1A579AD7">
+            <wp:extent cx="996650" cy="806450"/>
+            <wp:effectExtent l="0" t="0" r="0" b="0"/>
+            <wp:docPr id="24" name="Picture 24"/>
+            <wp:cNvGraphicFramePr>
+              <a:graphicFrameLocks xmlns:a="http://schemas.openxmlformats.org/drawingml/2006/main" noChangeAspect="1"/>
+            </wp:cNvGraphicFramePr>
+            <a:graphic xmlns:a="http://schemas.openxmlformats.org/drawingml/2006/main">
+              <a:graphicData uri="http://schemas.openxmlformats.org/drawingml/2006/picture">
+                <pic:pic xmlns:pic="http://schemas.openxmlformats.org/drawingml/2006/picture">
+                  <pic:nvPicPr>
+                    <pic:cNvPr id="1" name=""/>
+                    <pic:cNvPicPr/>
+                  </pic:nvPicPr>
+                  <pic:blipFill>
+                    <a:blip r:embed="rId25"/>
+                    <a:stretch>
+                      <a:fillRect/>
+                    </a:stretch>
+                  </pic:blipFill>
+                  <pic:spPr>
+                    <a:xfrm>
+                      <a:off x="0" y="0"/>
+                      <a:ext cx="1000910" cy="809897"/>
+                    </a:xfrm>
+                    <a:prstGeom prst="rect">
+                      <a:avLst/>
+                    </a:prstGeom>
+                  </pic:spPr>
+                </pic:pic>
+              </a:graphicData>
+            </a:graphic>
+          </wp:inline>
+        </w:drawing>
+      </w:r>
+      <w:r>
+        <w:t xml:space="preserve"> </w:t>
+      </w:r>
+      <w:r>
+        <w:sym w:font="Wingdings" w:char="F0E0"/>
+      </w:r>
+      <w:r>
+        <w:t xml:space="preserve"> returns [10, 42, 30] b/c y points to same list object as x (not separate entities)</w:t>
+      </w:r>
+    </w:p>
+    <w:p>
+      <w:pPr>
+        <w:pStyle w:val="ListBullet"/>
+        <w:tabs>
+          <w:tab w:val="clear" w:pos="360"/>
+          <w:tab w:val="num" w:pos="720"/>
+        </w:tabs>
+        <w:ind w:left="720"/>
+      </w:pPr>
+      <w:r>
+        <w:t xml:space="preserve">i.e. we set up a list and made x point to it, then y points/refers to the </w:t>
+      </w:r>
+      <w:r>
+        <w:rPr>
+          <w:i/>
+        </w:rPr>
+        <w:t>same list in memory</w:t>
+      </w:r>
+      <w:r>
+        <w:rPr>
+          <w:i/>
+        </w:rPr>
+        <w:softHyphen/>
+      </w:r>
+    </w:p>
+    <w:p>
+      <w:pPr>
+        <w:pStyle w:val="ListBullet"/>
+        <w:tabs>
+          <w:tab w:val="clear" w:pos="360"/>
+          <w:tab w:val="num" w:pos="720"/>
+        </w:tabs>
+        <w:ind w:left="720"/>
+      </w:pPr>
+      <w:r>
+        <w:t>x[1] = 42 changes the list in memory that both variables are pointing to</w:t>
+      </w:r>
+    </w:p>
+    <w:p>
+      <w:pPr>
+        <w:pStyle w:val="ListBullet"/>
+        <w:tabs>
+          <w:tab w:val="clear" w:pos="360"/>
+          <w:tab w:val="num" w:pos="720"/>
+        </w:tabs>
+        <w:ind w:left="720"/>
+      </w:pPr>
+      <w:r>
+        <w:t xml:space="preserve">To make y refer to its own copy of this list, do </w:t>
+      </w:r>
+      <w:r>
+        <w:rPr>
+          <w:b/>
+        </w:rPr>
+        <w:t>y = list(x)</w:t>
+      </w:r>
+    </w:p>
+    <w:p>
+      <w:pPr>
+        <w:pStyle w:val="ListBullet"/>
+        <w:numPr>
+          <w:ilvl w:val="0"/>
+          <w:numId w:val="0"/>
+        </w:numPr>
+        <w:ind w:left="360" w:hanging="360"/>
+        <w:rPr>
+          <w:i/>
+          <w:u w:val="single"/>
+        </w:rPr>
+      </w:pPr>
+    </w:p>
+    <w:p>
+      <w:pPr>
+        <w:pStyle w:val="ListBullet"/>
+        <w:numPr>
+          <w:ilvl w:val="0"/>
+          <w:numId w:val="0"/>
+        </w:numPr>
+        <w:ind w:left="360" w:hanging="360"/>
+        <w:rPr>
+          <w:i/>
+          <w:u w:val="single"/>
+        </w:rPr>
+      </w:pPr>
+      <w:r>
+        <w:rPr>
+          <w:i/>
+          <w:u w:val="single"/>
+        </w:rPr>
+        <w:t>Tuples</w:t>
+      </w:r>
+    </w:p>
+    <w:p>
+      <w:pPr>
+        <w:pStyle w:val="ListBullet"/>
+        <w:numPr>
+          <w:ilvl w:val="0"/>
+          <w:numId w:val="0"/>
+        </w:numPr>
+        <w:ind w:left="360" w:hanging="360"/>
+        <w:rPr>
+          <w:b/>
+        </w:rPr>
+      </w:pPr>
+    </w:p>
+    <w:p>
+      <w:pPr>
+        <w:pStyle w:val="ListBullet"/>
+        <w:rPr>
+          <w:b/>
+        </w:rPr>
+      </w:pPr>
+      <w:r>
+        <w:rPr>
+          <w:b/>
+        </w:rPr>
+        <w:t xml:space="preserve">Tuples = </w:t>
+      </w:r>
+      <w:r>
+        <w:t xml:space="preserve">way of storing data in </w:t>
+      </w:r>
+      <w:r>
+        <w:rPr>
+          <w:i/>
+        </w:rPr>
+        <w:t xml:space="preserve">immutable </w:t>
+      </w:r>
+      <w:r>
+        <w:t xml:space="preserve">manner </w:t>
+      </w:r>
+      <w:r>
+        <w:sym w:font="Wingdings" w:char="F0E0"/>
+      </w:r>
+      <w:r>
+        <w:t xml:space="preserve"> valuable for </w:t>
+      </w:r>
+      <w:r>
+        <w:t>situations</w:t>
+      </w:r>
+      <w:r>
+        <w:t xml:space="preserve"> in data analysis</w:t>
+      </w:r>
+    </w:p>
+    <w:p>
+      <w:pPr>
+        <w:pStyle w:val="ListBullet"/>
+      </w:pPr>
+      <w:r>
+        <w:t>Usually used to put together info that is in so</w:t>
+      </w:r>
+      <w:r>
+        <w:t>m</w:t>
+      </w:r>
+      <w:r>
+        <w:t>e way connected (like a record in a data frame)</w:t>
+      </w:r>
+    </w:p>
+    <w:p>
+      <w:pPr>
+        <w:pStyle w:val="ListBullet"/>
+        <w:rPr>
+          <w:b/>
+        </w:rPr>
+      </w:pPr>
+      <w:r>
+        <w:rPr>
+          <w:noProof/>
+        </w:rPr>
+        <w:drawing>
+          <wp:inline distT="0" distB="0" distL="0" distR="0" wp14:anchorId="3B4B4EA6" wp14:editId="6B835CD1">
+            <wp:extent cx="3543300" cy="304800"/>
+            <wp:effectExtent l="0" t="0" r="0" b="0"/>
+            <wp:docPr id="25" name="Picture 25"/>
+            <wp:cNvGraphicFramePr>
+              <a:graphicFrameLocks xmlns:a="http://schemas.openxmlformats.org/drawingml/2006/main" noChangeAspect="1"/>
+            </wp:cNvGraphicFramePr>
+            <a:graphic xmlns:a="http://schemas.openxmlformats.org/drawingml/2006/main">
+              <a:graphicData uri="http://schemas.openxmlformats.org/drawingml/2006/picture">
+                <pic:pic xmlns:pic="http://schemas.openxmlformats.org/drawingml/2006/picture">
+                  <pic:nvPicPr>
+                    <pic:cNvPr id="1" name=""/>
+                    <pic:cNvPicPr/>
+                  </pic:nvPicPr>
+                  <pic:blipFill>
+                    <a:blip r:embed="rId26"/>
+                    <a:stretch>
+                      <a:fillRect/>
+                    </a:stretch>
+                  </pic:blipFill>
+                  <pic:spPr>
+                    <a:xfrm>
+                      <a:off x="0" y="0"/>
+                      <a:ext cx="3543300" cy="304800"/>
+                    </a:xfrm>
+                    <a:prstGeom prst="rect">
+                      <a:avLst/>
+                    </a:prstGeom>
+                  </pic:spPr>
+                </pic:pic>
+              </a:graphicData>
+            </a:graphic>
+          </wp:inline>
+        </w:drawing>
+      </w:r>
+    </w:p>
+    <w:p>
+      <w:pPr>
+        <w:pStyle w:val="ListBullet"/>
+        <w:tabs>
+          <w:tab w:val="clear" w:pos="360"/>
+          <w:tab w:val="num" w:pos="720"/>
+        </w:tabs>
+        <w:ind w:left="720"/>
+        <w:rPr>
+          <w:b/>
+        </w:rPr>
+      </w:pPr>
+      <w:r>
+        <w:rPr>
+          <w:b/>
+        </w:rPr>
+        <w:t>Notice multiple data types</w:t>
+      </w:r>
+    </w:p>
+    <w:p>
+      <w:pPr>
+        <w:pStyle w:val="ListBullet"/>
+      </w:pPr>
+      <w:r>
+        <w:lastRenderedPageBreak/>
+        <w:t xml:space="preserve">Can </w:t>
+      </w:r>
+      <w:r>
+        <w:t>index</w:t>
+      </w:r>
+      <w:r>
+        <w:t xml:space="preserve"> + loop over tuples like lists, but cannot change elements</w:t>
+      </w:r>
+    </w:p>
+    <w:p>
+      <w:pPr>
+        <w:pStyle w:val="ListBullet"/>
+      </w:pPr>
+      <w:r>
+        <w:t xml:space="preserve">This is important b/c we can </w:t>
+      </w:r>
+      <w:r>
+        <w:t>trust</w:t>
+      </w:r>
+      <w:r>
+        <w:t xml:space="preserve"> it to never change </w:t>
+      </w:r>
+      <w:r>
+        <w:sym w:font="Wingdings" w:char="F0E0"/>
+      </w:r>
+      <w:r>
+        <w:t xml:space="preserve"> Immu</w:t>
+      </w:r>
+      <w:r>
+        <w:t>tability is important in 2 key ways:</w:t>
+      </w:r>
+    </w:p>
+    <w:p>
+      <w:pPr>
+        <w:pStyle w:val="ListBullet"/>
+        <w:tabs>
+          <w:tab w:val="clear" w:pos="360"/>
+          <w:tab w:val="num" w:pos="720"/>
+        </w:tabs>
+        <w:ind w:left="720"/>
+      </w:pPr>
+      <w:r>
+        <w:t>D</w:t>
+      </w:r>
+      <w:r>
+        <w:t>ata which can change</w:t>
+      </w:r>
+      <w:r>
+        <w:t xml:space="preserve"> makes</w:t>
+      </w:r>
+      <w:r>
+        <w:t xml:space="preserve"> </w:t>
+      </w:r>
+      <w:r>
+        <w:rPr>
+          <w:b/>
+        </w:rPr>
+        <w:t>p</w:t>
+      </w:r>
+      <w:r>
+        <w:rPr>
+          <w:b/>
+        </w:rPr>
+        <w:t xml:space="preserve">arallel computing </w:t>
+      </w:r>
+      <w:r>
+        <w:t>(</w:t>
+      </w:r>
+      <w:r>
+        <w:t>a key facet of data science</w:t>
+      </w:r>
+      <w:r>
+        <w:t xml:space="preserve">) harder b/c we </w:t>
+      </w:r>
+      <w:proofErr w:type="gramStart"/>
+      <w:r>
+        <w:t>have to</w:t>
+      </w:r>
+      <w:proofErr w:type="gramEnd"/>
+      <w:r>
+        <w:t xml:space="preserve"> make sure everyone working on the problem sees those changes</w:t>
+      </w:r>
+    </w:p>
+    <w:p>
+      <w:pPr>
+        <w:pStyle w:val="ListBullet"/>
+        <w:tabs>
+          <w:tab w:val="clear" w:pos="360"/>
+          <w:tab w:val="num" w:pos="1080"/>
+        </w:tabs>
+        <w:ind w:left="1080"/>
+      </w:pPr>
+      <w:r>
+        <w:t xml:space="preserve">If data </w:t>
+      </w:r>
+      <w:r>
+        <w:rPr>
+          <w:i/>
+        </w:rPr>
+        <w:t>can’t</w:t>
+      </w:r>
+      <w:r>
+        <w:t xml:space="preserve"> change, we can just make copies of it to CPU nodes + no one </w:t>
+      </w:r>
+      <w:proofErr w:type="gramStart"/>
+      <w:r>
+        <w:t>has to</w:t>
+      </w:r>
+      <w:proofErr w:type="gramEnd"/>
+      <w:r>
+        <w:t xml:space="preserve"> worry </w:t>
+      </w:r>
+      <w:r>
+        <w:t>about</w:t>
+      </w:r>
+      <w:r>
+        <w:t xml:space="preserve"> </w:t>
+      </w:r>
+      <w:r>
+        <w:t xml:space="preserve">it </w:t>
+      </w:r>
+      <w:r>
+        <w:t xml:space="preserve">changing </w:t>
+      </w:r>
+      <w:r>
+        <w:t xml:space="preserve">on </w:t>
+      </w:r>
+      <w:r>
+        <w:t xml:space="preserve">them while they’re </w:t>
+      </w:r>
+      <w:r>
+        <w:t>computing</w:t>
+      </w:r>
+    </w:p>
+    <w:p>
+      <w:pPr>
+        <w:pStyle w:val="ListBullet"/>
+        <w:tabs>
+          <w:tab w:val="clear" w:pos="360"/>
+          <w:tab w:val="num" w:pos="720"/>
+        </w:tabs>
+        <w:ind w:left="720"/>
+        <w:rPr>
+          <w:b/>
+        </w:rPr>
+      </w:pPr>
+      <w:r>
+        <w:t xml:space="preserve">Tuples can be used as the </w:t>
+      </w:r>
+      <w:r>
+        <w:rPr>
+          <w:b/>
+        </w:rPr>
+        <w:t xml:space="preserve">keys </w:t>
+      </w:r>
+      <w:r>
+        <w:t xml:space="preserve">in </w:t>
+      </w:r>
+      <w:r>
+        <w:rPr>
+          <w:b/>
+        </w:rPr>
+        <w:t>dictionaries</w:t>
+      </w:r>
+    </w:p>
+    <w:p>
+      <w:pPr>
+        <w:pStyle w:val="ListBullet"/>
+        <w:tabs>
+          <w:tab w:val="clear" w:pos="360"/>
+          <w:tab w:val="num" w:pos="1080"/>
+        </w:tabs>
+        <w:ind w:left="1080"/>
+      </w:pPr>
+      <w:proofErr w:type="gramStart"/>
+      <w:r>
+        <w:t>So</w:t>
+      </w:r>
+      <w:proofErr w:type="gramEnd"/>
+      <w:r>
+        <w:t xml:space="preserve"> </w:t>
+      </w:r>
+      <w:r>
+        <w:t>th</w:t>
+      </w:r>
+      <w:r>
+        <w:t>e</w:t>
+      </w:r>
+      <w:r>
+        <w:t xml:space="preserve"> </w:t>
+      </w:r>
+      <w:r>
+        <w:t>dictionary</w:t>
+      </w:r>
+      <w:r>
+        <w:t xml:space="preserve"> can organize based on the initial key value w/out worrying about a key being changed by someone w/ a reference to it</w:t>
+      </w:r>
+      <w:r>
+        <w:t xml:space="preserve"> </w:t>
+      </w:r>
+      <w:r>
+        <w:t>data which can change</w:t>
+      </w:r>
+    </w:p>
+    <w:p>
+      <w:pPr>
+        <w:pStyle w:val="ListBullet"/>
+        <w:numPr>
+          <w:ilvl w:val="0"/>
+          <w:numId w:val="0"/>
+        </w:numPr>
+      </w:pPr>
+    </w:p>
+    <w:p>
+      <w:pPr>
+        <w:pStyle w:val="ListBullet"/>
+        <w:numPr>
+          <w:ilvl w:val="0"/>
+          <w:numId w:val="0"/>
+        </w:numPr>
+        <w:rPr>
+          <w:i/>
+          <w:u w:val="single"/>
+        </w:rPr>
+      </w:pPr>
+      <w:r>
+        <w:rPr>
+          <w:i/>
+          <w:u w:val="single"/>
+        </w:rPr>
+        <w:t>Dictionaries</w:t>
+      </w:r>
+    </w:p>
+    <w:p>
+      <w:pPr>
+        <w:pStyle w:val="ListBullet"/>
+        <w:numPr>
+          <w:ilvl w:val="0"/>
+          <w:numId w:val="0"/>
+        </w:numPr>
+        <w:rPr>
+          <w:i/>
+          <w:u w:val="single"/>
+        </w:rPr>
+      </w:pPr>
+    </w:p>
+    <w:p>
+      <w:pPr>
+        <w:pStyle w:val="ListBullet"/>
+      </w:pPr>
+      <w:r>
+        <w:t xml:space="preserve">1 of the most useful Python data structures </w:t>
+      </w:r>
+      <w:r>
+        <w:sym w:font="Wingdings" w:char="F0E0"/>
+      </w:r>
+      <w:r>
+        <w:t xml:space="preserve"> has </w:t>
+      </w:r>
+      <w:r>
+        <w:rPr>
+          <w:b/>
+        </w:rPr>
+        <w:t>key-value (KV) pairs</w:t>
+      </w:r>
+    </w:p>
+    <w:p>
+      <w:pPr>
+        <w:pStyle w:val="ListBullet"/>
+      </w:pPr>
+      <w:r>
+        <w:t>C</w:t>
+      </w:r>
+      <w:r>
+        <w:t>an ask if a key is in a factionary, and look up a value by its key (dictionaries are very fast at lookups)</w:t>
+      </w:r>
+    </w:p>
+    <w:p>
+      <w:pPr>
+        <w:pStyle w:val="ListBullet"/>
+      </w:pPr>
+      <w:r>
+        <w:t xml:space="preserve">Only restriction on types </w:t>
+      </w:r>
+      <w:r>
+        <w:sym w:font="Wingdings" w:char="F0E0"/>
+      </w:r>
+      <w:r>
+        <w:t xml:space="preserve"> </w:t>
+      </w:r>
+      <w:r>
+        <w:rPr>
+          <w:u w:val="single"/>
+        </w:rPr>
+        <w:t>key must be immutable</w:t>
+      </w:r>
+      <w:r>
+        <w:t xml:space="preserve"> (</w:t>
+      </w:r>
+      <w:r>
+        <w:t>v</w:t>
+      </w:r>
+      <w:r>
+        <w:t>alue could</w:t>
+      </w:r>
+      <w:r>
+        <w:t xml:space="preserve"> be a list, or even another dic</w:t>
+      </w:r>
+      <w:r>
+        <w:t>t</w:t>
+      </w:r>
+      <w:r>
+        <w:t>i</w:t>
+      </w:r>
+      <w:r>
+        <w:t>onary)</w:t>
+      </w:r>
+      <w:r>
+        <w:t xml:space="preserve">   </w:t>
+      </w:r>
+    </w:p>
+    <w:p>
+      <w:pPr>
+        <w:pStyle w:val="ListBullet"/>
+        <w:tabs>
+          <w:tab w:val="clear" w:pos="360"/>
+          <w:tab w:val="num" w:pos="720"/>
+        </w:tabs>
+        <w:ind w:left="720"/>
+        <w:rPr>
+          <w:i/>
+        </w:rPr>
+      </w:pPr>
+      <w:r>
+        <w:rPr>
+          <w:i/>
+        </w:rPr>
+        <w:t>Any object is fine as a value in a KV pair, and everything in Python is an object</w:t>
+      </w:r>
+    </w:p>
+    <w:p>
+      <w:pPr>
+        <w:pStyle w:val="ListBullet"/>
+      </w:pPr>
+      <w:r>
+        <w:t>Can use a tuple as a key (b/c they’re immutable) to make unique keys</w:t>
+      </w:r>
+    </w:p>
+    <w:p>
+      <w:pPr>
+        <w:pStyle w:val="ListBullet"/>
+        <w:numPr>
+          <w:ilvl w:val="0"/>
+          <w:numId w:val="0"/>
+        </w:numPr>
+        <w:ind w:left="1800" w:firstLine="360"/>
+      </w:pPr>
+      <w:r>
+        <w:rPr>
+          <w:noProof/>
+        </w:rPr>
+        <w:drawing>
+          <wp:inline distT="0" distB="0" distL="0" distR="0" wp14:anchorId="0352DE2C" wp14:editId="51B40E41">
+            <wp:extent cx="2994025" cy="901904"/>
+            <wp:effectExtent l="0" t="0" r="0" b="0"/>
+            <wp:docPr id="26" name="Picture 26"/>
+            <wp:cNvGraphicFramePr>
+              <a:graphicFrameLocks xmlns:a="http://schemas.openxmlformats.org/drawingml/2006/main" noChangeAspect="1"/>
+            </wp:cNvGraphicFramePr>
+            <a:graphic xmlns:a="http://schemas.openxmlformats.org/drawingml/2006/main">
+              <a:graphicData uri="http://schemas.openxmlformats.org/drawingml/2006/picture">
+                <pic:pic xmlns:pic="http://schemas.openxmlformats.org/drawingml/2006/picture">
+                  <pic:nvPicPr>
+                    <pic:cNvPr id="1" name=""/>
+                    <pic:cNvPicPr/>
+                  </pic:nvPicPr>
+                  <pic:blipFill>
+                    <a:blip r:embed="rId27"/>
+                    <a:stretch>
+                      <a:fillRect/>
+                    </a:stretch>
+                  </pic:blipFill>
+                  <pic:spPr>
+                    <a:xfrm>
+                      <a:off x="0" y="0"/>
+                      <a:ext cx="3003917" cy="904884"/>
+                    </a:xfrm>
+                    <a:prstGeom prst="rect">
+                      <a:avLst/>
+                    </a:prstGeom>
+                  </pic:spPr>
+                </pic:pic>
+              </a:graphicData>
+            </a:graphic>
+          </wp:inline>
+        </w:drawing>
+      </w:r>
+      <w:r>
+        <w:t>’</w:t>
+      </w:r>
+    </w:p>
+    <w:p>
+      <w:pPr>
+        <w:pStyle w:val="ListBullet"/>
+        <w:numPr>
+          <w:ilvl w:val="0"/>
+          <w:numId w:val="0"/>
+        </w:numPr>
+        <w:ind w:left="1080" w:firstLine="360"/>
+      </w:pPr>
+      <w:r>
+        <w:rPr>
+          <w:noProof/>
+        </w:rPr>
+        <w:drawing>
+          <wp:inline distT="0" distB="0" distL="0" distR="0" wp14:anchorId="2A824823" wp14:editId="0A061839">
+            <wp:extent cx="3762375" cy="438150"/>
+            <wp:effectExtent l="0" t="0" r="9525" b="0"/>
+            <wp:docPr id="27" name="Picture 27"/>
+            <wp:cNvGraphicFramePr>
+              <a:graphicFrameLocks xmlns:a="http://schemas.openxmlformats.org/drawingml/2006/main" noChangeAspect="1"/>
+            </wp:cNvGraphicFramePr>
+            <a:graphic xmlns:a="http://schemas.openxmlformats.org/drawingml/2006/main">
+              <a:graphicData uri="http://schemas.openxmlformats.org/drawingml/2006/picture">
+                <pic:pic xmlns:pic="http://schemas.openxmlformats.org/drawingml/2006/picture">
+                  <pic:nvPicPr>
+                    <pic:cNvPr id="1" name=""/>
+                    <pic:cNvPicPr/>
+                  </pic:nvPicPr>
+                  <pic:blipFill>
+                    <a:blip r:embed="rId28"/>
+                    <a:stretch>
+                      <a:fillRect/>
+                    </a:stretch>
+                  </pic:blipFill>
+                  <pic:spPr>
+                    <a:xfrm>
+                      <a:off x="0" y="0"/>
+                      <a:ext cx="3762375" cy="438150"/>
+                    </a:xfrm>
+                    <a:prstGeom prst="rect">
+                      <a:avLst/>
+                    </a:prstGeom>
+                  </pic:spPr>
+                </pic:pic>
+              </a:graphicData>
+            </a:graphic>
+          </wp:inline>
+        </w:drawing>
+      </w:r>
+    </w:p>
+    <w:p>
+      <w:pPr>
+        <w:pStyle w:val="ListBullet"/>
+        <w:numPr>
+          <w:ilvl w:val="0"/>
+          <w:numId w:val="0"/>
+        </w:numPr>
+        <w:ind w:left="1080" w:firstLine="360"/>
+      </w:pPr>
+    </w:p>
+    <w:p>
+      <w:pPr>
+        <w:pStyle w:val="ListBullet"/>
+      </w:pPr>
+      <w:r>
+        <w:t>Use keys as indices</w:t>
+      </w:r>
+    </w:p>
+    <w:p>
+      <w:pPr>
+        <w:pStyle w:val="ListBullet"/>
+        <w:numPr>
+          <w:ilvl w:val="0"/>
+          <w:numId w:val="0"/>
+        </w:numPr>
+        <w:ind w:left="1800" w:firstLine="360"/>
+      </w:pPr>
+      <w:r>
+        <w:rPr>
+          <w:noProof/>
+        </w:rPr>
+        <w:drawing>
+          <wp:inline distT="0" distB="0" distL="0" distR="0" wp14:anchorId="5C41050B" wp14:editId="42452530">
+            <wp:extent cx="2408767" cy="474968"/>
+            <wp:effectExtent l="0" t="0" r="0" b="1905"/>
+            <wp:docPr id="28" name="Picture 28"/>
+            <wp:cNvGraphicFramePr>
+              <a:graphicFrameLocks xmlns:a="http://schemas.openxmlformats.org/drawingml/2006/main" noChangeAspect="1"/>
+            </wp:cNvGraphicFramePr>
+            <a:graphic xmlns:a="http://schemas.openxmlformats.org/drawingml/2006/main">
+              <a:graphicData uri="http://schemas.openxmlformats.org/drawingml/2006/picture">
+                <pic:pic xmlns:pic="http://schemas.openxmlformats.org/drawingml/2006/picture">
+                  <pic:nvPicPr>
+                    <pic:cNvPr id="1" name=""/>
+                    <pic:cNvPicPr/>
+                  </pic:nvPicPr>
+                  <pic:blipFill>
+                    <a:blip r:embed="rId29"/>
+                    <a:stretch>
+                      <a:fillRect/>
+                    </a:stretch>
+                  </pic:blipFill>
+                  <pic:spPr>
+                    <a:xfrm>
+                      <a:off x="0" y="0"/>
+                      <a:ext cx="2422991" cy="477773"/>
+                    </a:xfrm>
+                    <a:prstGeom prst="rect">
+                      <a:avLst/>
+                    </a:prstGeom>
+                  </pic:spPr>
+                </pic:pic>
+              </a:graphicData>
+            </a:graphic>
+          </wp:inline>
+        </w:drawing>
+      </w:r>
+    </w:p>
+    <w:p>
+      <w:pPr>
+        <w:pStyle w:val="ListBullet"/>
+      </w:pPr>
+      <w:r>
+        <w:t xml:space="preserve">Can use </w:t>
+      </w:r>
+      <w:r>
+        <w:rPr>
+          <w:b/>
+        </w:rPr>
+        <w:t>len()</w:t>
+      </w:r>
+      <w:r>
+        <w:t xml:space="preserve"> to see how many KV pairs are in a </w:t>
+      </w:r>
+      <w:r>
+        <w:t>dictionary</w:t>
+      </w:r>
+    </w:p>
+    <w:p>
+      <w:pPr>
+        <w:pStyle w:val="ListBullet"/>
+      </w:pPr>
+      <w:r>
+        <w:t>To add to a dict, just write a new key as the index + assign it a value</w:t>
+      </w:r>
+    </w:p>
+    <w:p>
+      <w:pPr>
+        <w:pStyle w:val="ListBullet"/>
+        <w:numPr>
+          <w:ilvl w:val="0"/>
+          <w:numId w:val="0"/>
+        </w:numPr>
+        <w:ind w:left="1800" w:firstLine="360"/>
+      </w:pPr>
+      <w:r>
+        <w:rPr>
+          <w:noProof/>
+        </w:rPr>
+        <w:drawing>
+          <wp:inline distT="0" distB="0" distL="0" distR="0" wp14:anchorId="2082E943" wp14:editId="2D2A097D">
+            <wp:extent cx="2486025" cy="219075"/>
+            <wp:effectExtent l="0" t="0" r="9525" b="9525"/>
+            <wp:docPr id="30" name="Picture 30"/>
+            <wp:cNvGraphicFramePr>
+              <a:graphicFrameLocks xmlns:a="http://schemas.openxmlformats.org/drawingml/2006/main" noChangeAspect="1"/>
+            </wp:cNvGraphicFramePr>
+            <a:graphic xmlns:a="http://schemas.openxmlformats.org/drawingml/2006/main">
+              <a:graphicData uri="http://schemas.openxmlformats.org/drawingml/2006/picture">
+                <pic:pic xmlns:pic="http://schemas.openxmlformats.org/drawingml/2006/picture">
+                  <pic:nvPicPr>
+                    <pic:cNvPr id="1" name=""/>
+                    <pic:cNvPicPr/>
+                  </pic:nvPicPr>
+                  <pic:blipFill>
+                    <a:blip r:embed="rId30"/>
+                    <a:stretch>
+                      <a:fillRect/>
+                    </a:stretch>
+                  </pic:blipFill>
+                  <pic:spPr>
+                    <a:xfrm>
+                      <a:off x="0" y="0"/>
+                      <a:ext cx="2486025" cy="219075"/>
+                    </a:xfrm>
+                    <a:prstGeom prst="rect">
+                      <a:avLst/>
+                    </a:prstGeom>
+                  </pic:spPr>
+                </pic:pic>
+              </a:graphicData>
+            </a:graphic>
+          </wp:inline>
+        </w:drawing>
+      </w:r>
+    </w:p>
+    <w:p>
+      <w:pPr>
+        <w:pStyle w:val="ListBullet"/>
+        <w:tabs>
+          <w:tab w:val="clear" w:pos="360"/>
+          <w:tab w:val="num" w:pos="720"/>
+        </w:tabs>
+        <w:ind w:left="720"/>
+      </w:pPr>
+      <w:r>
+        <w:t>Would reassign this value if this key was already in the dict</w:t>
+      </w:r>
+    </w:p>
+    <w:p>
+      <w:pPr>
+        <w:pStyle w:val="ListBullet"/>
+      </w:pPr>
+      <w:r>
+        <w:t xml:space="preserve">Dict’s are </w:t>
+      </w:r>
+      <w:proofErr w:type="gramStart"/>
+      <w:r>
+        <w:t>an</w:t>
+      </w:r>
+      <w:r>
+        <w:rPr>
+          <w:b/>
+        </w:rPr>
+        <w:t xml:space="preserve"> unordered collections</w:t>
+      </w:r>
+      <w:proofErr w:type="gramEnd"/>
+      <w:r>
+        <w:rPr>
+          <w:b/>
+        </w:rPr>
+        <w:t xml:space="preserve"> </w:t>
+      </w:r>
+      <w:r>
+        <w:sym w:font="Wingdings" w:char="F0E0"/>
+      </w:r>
+      <w:r>
+        <w:t xml:space="preserve"> no inherent ordering + we can’t </w:t>
+      </w:r>
+      <w:r>
+        <w:t>trust</w:t>
+      </w:r>
+      <w:r>
+        <w:t xml:space="preserve"> its own internal </w:t>
+      </w:r>
+      <w:r>
+        <w:t>ordering</w:t>
+      </w:r>
+      <w:r>
+        <w:t xml:space="preserve"> not to </w:t>
+      </w:r>
+      <w:r>
+        <w:t>change</w:t>
+      </w:r>
+      <w:r>
+        <w:t xml:space="preserve"> at any time</w:t>
+      </w:r>
+    </w:p>
+    <w:p>
+      <w:pPr>
+        <w:pStyle w:val="ListBullet"/>
+      </w:pPr>
+      <w:r>
+        <w:t xml:space="preserve">They’re very fast b/c they’re </w:t>
+      </w:r>
+      <w:r>
+        <w:t>unordered</w:t>
+      </w:r>
+    </w:p>
+    <w:p>
+      <w:pPr>
+        <w:pStyle w:val="ListBullet"/>
+      </w:pPr>
+      <w:r>
+        <w:t xml:space="preserve">If we need data ordered, </w:t>
+      </w:r>
+      <w:r>
+        <w:t>dictionaries</w:t>
+      </w:r>
+      <w:r>
+        <w:t xml:space="preserve"> might not be ideal</w:t>
+      </w:r>
+      <w:r>
+        <w:t xml:space="preserve"> for the problem</w:t>
+      </w:r>
+    </w:p>
+    <w:p>
+      <w:pPr>
+        <w:pStyle w:val="ListBullet"/>
+        <w:numPr>
+          <w:ilvl w:val="0"/>
+          <w:numId w:val="0"/>
+        </w:numPr>
+        <w:ind w:left="360" w:firstLine="360"/>
+      </w:pPr>
+      <w:r>
+        <w:rPr>
+          <w:noProof/>
+        </w:rPr>
+        <w:drawing>
+          <wp:inline distT="0" distB="0" distL="0" distR="0" wp14:anchorId="05E3C73D" wp14:editId="46992888">
+            <wp:extent cx="2585508" cy="229823"/>
+            <wp:effectExtent l="0" t="0" r="0" b="0"/>
+            <wp:docPr id="31" name="Picture 31"/>
+            <wp:cNvGraphicFramePr>
+              <a:graphicFrameLocks xmlns:a="http://schemas.openxmlformats.org/drawingml/2006/main" noChangeAspect="1"/>
+            </wp:cNvGraphicFramePr>
+            <a:graphic xmlns:a="http://schemas.openxmlformats.org/drawingml/2006/main">
+              <a:graphicData uri="http://schemas.openxmlformats.org/drawingml/2006/picture">
+                <pic:pic xmlns:pic="http://schemas.openxmlformats.org/drawingml/2006/picture">
+                  <pic:nvPicPr>
+                    <pic:cNvPr id="1" name=""/>
+                    <pic:cNvPicPr/>
+                  </pic:nvPicPr>
+                  <pic:blipFill>
+                    <a:blip r:embed="rId31"/>
+                    <a:stretch>
+                      <a:fillRect/>
+                    </a:stretch>
+                  </pic:blipFill>
+                  <pic:spPr>
+                    <a:xfrm>
+                      <a:off x="0" y="0"/>
+                      <a:ext cx="2643797" cy="235004"/>
+                    </a:xfrm>
+                    <a:prstGeom prst="rect">
+                      <a:avLst/>
+                    </a:prstGeom>
+                  </pic:spPr>
+                </pic:pic>
+              </a:graphicData>
+            </a:graphic>
+          </wp:inline>
+        </w:drawing>
+      </w:r>
+    </w:p>
+    <w:p>
+      <w:pPr>
+        <w:pStyle w:val="ListBullet"/>
+        <w:tabs>
+          <w:tab w:val="clear" w:pos="360"/>
+          <w:tab w:val="num" w:pos="720"/>
+        </w:tabs>
+        <w:ind w:left="720"/>
+      </w:pPr>
+      <w:r>
+        <w:t>Be careful using bracket access to get values b/c if the key doesn’t exist, we get an error</w:t>
+      </w:r>
+    </w:p>
+    <w:p>
+      <w:pPr>
+        <w:pStyle w:val="ListBullet"/>
+        <w:tabs>
+          <w:tab w:val="clear" w:pos="360"/>
+          <w:tab w:val="num" w:pos="720"/>
+        </w:tabs>
+        <w:ind w:left="720"/>
+      </w:pPr>
+      <w:r>
+        <w:t>2 approaches mitigate this:</w:t>
+      </w:r>
+    </w:p>
+    <w:p>
+      <w:pPr>
+        <w:pStyle w:val="ListBullet"/>
+        <w:tabs>
+          <w:tab w:val="clear" w:pos="360"/>
+          <w:tab w:val="num" w:pos="1080"/>
+        </w:tabs>
+        <w:ind w:left="1080"/>
+      </w:pPr>
+      <w:r>
+        <w:t xml:space="preserve">Use </w:t>
+      </w:r>
+      <w:r>
+        <w:rPr>
+          <w:b/>
+        </w:rPr>
+        <w:t>.get()</w:t>
+      </w:r>
+      <w:r>
+        <w:t xml:space="preserve"> </w:t>
+      </w:r>
+      <w:r>
+        <w:sym w:font="Wingdings" w:char="F0E0"/>
+      </w:r>
+      <w:r>
+        <w:t xml:space="preserve"> if key doesn’t exist, get back value </w:t>
+      </w:r>
+      <w:r>
+        <w:rPr>
+          <w:b/>
+        </w:rPr>
+        <w:t>None (test w/ x == None)</w:t>
+      </w:r>
+    </w:p>
+    <w:p>
+      <w:pPr>
+        <w:pStyle w:val="ListBullet"/>
+        <w:tabs>
+          <w:tab w:val="clear" w:pos="360"/>
+          <w:tab w:val="num" w:pos="1080"/>
+        </w:tabs>
+        <w:ind w:left="1080"/>
+      </w:pPr>
+      <w:r>
+        <w:lastRenderedPageBreak/>
+        <w:t xml:space="preserve">Test w/ </w:t>
+      </w:r>
+      <w:r>
+        <w:rPr>
+          <w:b/>
+        </w:rPr>
+        <w:t>in</w:t>
+      </w:r>
+      <w:r>
+        <w:rPr>
+          <w:b/>
+        </w:rPr>
+        <w:tab/>
+      </w:r>
+      <w:r>
+        <w:rPr>
+          <w:b/>
+        </w:rPr>
+        <w:sym w:font="Wingdings" w:char="F0E0"/>
+      </w:r>
+      <w:r>
+        <w:rPr>
+          <w:b/>
+        </w:rPr>
+        <w:t xml:space="preserve">  </w:t>
+      </w:r>
+      <w:r>
+        <w:rPr>
+          <w:noProof/>
+        </w:rPr>
+        <w:drawing>
+          <wp:inline distT="0" distB="0" distL="0" distR="0" wp14:anchorId="2568D995" wp14:editId="62CA7BF6">
+            <wp:extent cx="2821517" cy="325560"/>
+            <wp:effectExtent l="0" t="0" r="0" b="0"/>
+            <wp:docPr id="32" name="Picture 32"/>
+            <wp:cNvGraphicFramePr>
+              <a:graphicFrameLocks xmlns:a="http://schemas.openxmlformats.org/drawingml/2006/main" noChangeAspect="1"/>
+            </wp:cNvGraphicFramePr>
+            <a:graphic xmlns:a="http://schemas.openxmlformats.org/drawingml/2006/main">
+              <a:graphicData uri="http://schemas.openxmlformats.org/drawingml/2006/picture">
+                <pic:pic xmlns:pic="http://schemas.openxmlformats.org/drawingml/2006/picture">
+                  <pic:nvPicPr>
+                    <pic:cNvPr id="1" name=""/>
+                    <pic:cNvPicPr/>
+                  </pic:nvPicPr>
+                  <pic:blipFill>
+                    <a:blip r:embed="rId32"/>
+                    <a:stretch>
+                      <a:fillRect/>
+                    </a:stretch>
+                  </pic:blipFill>
+                  <pic:spPr>
+                    <a:xfrm>
+                      <a:off x="0" y="0"/>
+                      <a:ext cx="2840523" cy="327753"/>
+                    </a:xfrm>
+                    <a:prstGeom prst="rect">
+                      <a:avLst/>
+                    </a:prstGeom>
+                  </pic:spPr>
+                </pic:pic>
+              </a:graphicData>
+            </a:graphic>
+          </wp:inline>
+        </w:drawing>
+      </w:r>
+    </w:p>
+    <w:p>
+      <w:pPr>
+        <w:pStyle w:val="ListBullet"/>
+        <w:tabs>
+          <w:tab w:val="clear" w:pos="360"/>
+          <w:tab w:val="num" w:pos="720"/>
+        </w:tabs>
+        <w:ind w:left="720"/>
+      </w:pPr>
+      <w:r>
+        <w:t xml:space="preserve">Use these 2 </w:t>
+      </w:r>
+      <w:r>
+        <w:t>methods</w:t>
+      </w:r>
+      <w:r>
+        <w:t xml:space="preserve"> to see if a key is in a dict before trying to access it</w:t>
+      </w:r>
+    </w:p>
+    <w:p>
+      <w:pPr>
+        <w:pStyle w:val="ListBullet"/>
+        <w:tabs>
+          <w:tab w:val="clear" w:pos="360"/>
+        </w:tabs>
+      </w:pPr>
+      <w:r>
+        <w:t xml:space="preserve">Can return + remove items w/ </w:t>
+      </w:r>
+      <w:r>
+        <w:rPr>
+          <w:b/>
+        </w:rPr>
+        <w:t>dict.pop(key)</w:t>
+      </w:r>
+      <w:r>
+        <w:t xml:space="preserve"> </w:t>
+      </w:r>
+      <w:r>
+        <w:sym w:font="Wingdings" w:char="F0E0"/>
+      </w:r>
+      <w:r>
+        <w:t xml:space="preserve"> </w:t>
+      </w:r>
+      <w:r>
+        <w:rPr>
+          <w:b/>
+        </w:rPr>
+        <w:t>mutates</w:t>
+      </w:r>
+      <w:r>
+        <w:t xml:space="preserve"> the data structure such that the KV pair is no longer </w:t>
+      </w:r>
+      <w:r>
+        <w:t>there</w:t>
+      </w:r>
+    </w:p>
+    <w:p>
+      <w:pPr>
+        <w:pStyle w:val="ListBullet"/>
+        <w:tabs>
+          <w:tab w:val="clear" w:pos="360"/>
+          <w:tab w:val="num" w:pos="720"/>
+        </w:tabs>
+        <w:ind w:left="720"/>
+      </w:pPr>
+      <w:r>
+        <w:t xml:space="preserve">Can also just use </w:t>
+      </w:r>
+      <w:r>
+        <w:rPr>
+          <w:b/>
+        </w:rPr>
+        <w:t xml:space="preserve">del dict[(key)] </w:t>
+      </w:r>
+      <w:r>
+        <w:t>if we don’t want the value returned</w:t>
+      </w:r>
+    </w:p>
+    <w:p>
+      <w:pPr>
+        <w:pStyle w:val="ListBullet"/>
+      </w:pPr>
+      <w:r>
+        <w:t>Can iterate over elements in dictionary</w:t>
+      </w:r>
+    </w:p>
+    <w:p>
+      <w:pPr>
+        <w:pStyle w:val="ListBullet"/>
+        <w:tabs>
+          <w:tab w:val="clear" w:pos="360"/>
+          <w:tab w:val="num" w:pos="720"/>
+        </w:tabs>
+        <w:ind w:left="720"/>
+      </w:pPr>
+      <w:r>
+        <w:t>Get all keys:</w:t>
+      </w:r>
+    </w:p>
+    <w:p>
+      <w:pPr>
+        <w:pStyle w:val="ListBullet"/>
+        <w:numPr>
+          <w:ilvl w:val="0"/>
+          <w:numId w:val="0"/>
+        </w:numPr>
+        <w:ind w:left="1440" w:firstLine="720"/>
+      </w:pPr>
+      <w:r>
+        <w:rPr>
+          <w:noProof/>
+        </w:rPr>
+        <w:drawing>
+          <wp:inline distT="0" distB="0" distL="0" distR="0" wp14:anchorId="14455845" wp14:editId="0D3962D5">
+            <wp:extent cx="1215808" cy="468841"/>
+            <wp:effectExtent l="0" t="0" r="3810" b="7620"/>
+            <wp:docPr id="33" name="Picture 33"/>
+            <wp:cNvGraphicFramePr>
+              <a:graphicFrameLocks xmlns:a="http://schemas.openxmlformats.org/drawingml/2006/main" noChangeAspect="1"/>
+            </wp:cNvGraphicFramePr>
+            <a:graphic xmlns:a="http://schemas.openxmlformats.org/drawingml/2006/main">
+              <a:graphicData uri="http://schemas.openxmlformats.org/drawingml/2006/picture">
+                <pic:pic xmlns:pic="http://schemas.openxmlformats.org/drawingml/2006/picture">
+                  <pic:nvPicPr>
+                    <pic:cNvPr id="1" name=""/>
+                    <pic:cNvPicPr/>
+                  </pic:nvPicPr>
+                  <pic:blipFill>
+                    <a:blip r:embed="rId33"/>
+                    <a:stretch>
+                      <a:fillRect/>
+                    </a:stretch>
+                  </pic:blipFill>
+                  <pic:spPr>
+                    <a:xfrm>
+                      <a:off x="0" y="0"/>
+                      <a:ext cx="1226689" cy="473037"/>
+                    </a:xfrm>
+                    <a:prstGeom prst="rect">
+                      <a:avLst/>
+                    </a:prstGeom>
+                  </pic:spPr>
+                </pic:pic>
+              </a:graphicData>
+            </a:graphic>
+          </wp:inline>
+        </w:drawing>
+      </w:r>
+    </w:p>
+    <w:p>
+      <w:pPr>
+        <w:pStyle w:val="ListBullet"/>
+        <w:tabs>
+          <w:tab w:val="clear" w:pos="360"/>
+          <w:tab w:val="num" w:pos="720"/>
+        </w:tabs>
+        <w:ind w:left="720"/>
+      </w:pPr>
+      <w:r>
+        <w:t>Get all KV pairs:</w:t>
+      </w:r>
+    </w:p>
+    <w:p>
+      <w:pPr>
+        <w:pStyle w:val="ListBullet"/>
+        <w:numPr>
+          <w:ilvl w:val="0"/>
+          <w:numId w:val="0"/>
+        </w:numPr>
+        <w:ind w:left="1440" w:firstLine="720"/>
+      </w:pPr>
+      <w:r>
+        <w:rPr>
+          <w:noProof/>
+        </w:rPr>
+        <w:drawing>
+          <wp:inline distT="0" distB="0" distL="0" distR="0" wp14:anchorId="7FB52E9F" wp14:editId="0DD83839">
+            <wp:extent cx="2600325" cy="452230"/>
+            <wp:effectExtent l="0" t="0" r="0" b="5080"/>
+            <wp:docPr id="34" name="Picture 34"/>
+            <wp:cNvGraphicFramePr>
+              <a:graphicFrameLocks xmlns:a="http://schemas.openxmlformats.org/drawingml/2006/main" noChangeAspect="1"/>
+            </wp:cNvGraphicFramePr>
+            <a:graphic xmlns:a="http://schemas.openxmlformats.org/drawingml/2006/main">
+              <a:graphicData uri="http://schemas.openxmlformats.org/drawingml/2006/picture">
+                <pic:pic xmlns:pic="http://schemas.openxmlformats.org/drawingml/2006/picture">
+                  <pic:nvPicPr>
+                    <pic:cNvPr id="1" name=""/>
+                    <pic:cNvPicPr/>
+                  </pic:nvPicPr>
+                  <pic:blipFill>
+                    <a:blip r:embed="rId34"/>
+                    <a:stretch>
+                      <a:fillRect/>
+                    </a:stretch>
+                  </pic:blipFill>
+                  <pic:spPr>
+                    <a:xfrm>
+                      <a:off x="0" y="0"/>
+                      <a:ext cx="2647216" cy="460385"/>
+                    </a:xfrm>
+                    <a:prstGeom prst="rect">
+                      <a:avLst/>
+                    </a:prstGeom>
+                  </pic:spPr>
+                </pic:pic>
+              </a:graphicData>
+            </a:graphic>
+          </wp:inline>
+        </w:drawing>
+      </w:r>
+    </w:p>
+    <w:p>
+      <w:pPr>
+        <w:pStyle w:val="ListBullet"/>
+        <w:tabs>
+          <w:tab w:val="clear" w:pos="360"/>
+          <w:tab w:val="num" w:pos="720"/>
+        </w:tabs>
+        <w:ind w:left="720"/>
+      </w:pPr>
+      <w:r>
+        <w:rPr>
+          <w:b/>
+        </w:rPr>
+        <w:t>.items()</w:t>
+      </w:r>
+      <w:r>
+        <w:t xml:space="preserve"> returns a list w/ key and value</w:t>
+      </w:r>
+    </w:p>
+    <w:p>
+      <w:pPr>
+        <w:pStyle w:val="ListBullet"/>
+        <w:rPr>
+          <w:i/>
+        </w:rPr>
+      </w:pPr>
+      <w:r>
+        <w:rPr>
+          <w:i/>
+        </w:rPr>
+        <w:t>Cannot mutate a dict while iterating</w:t>
+      </w:r>
+      <w:r>
+        <w:rPr>
+          <w:i/>
+        </w:rPr>
+        <w:t xml:space="preserve"> </w:t>
+      </w:r>
+      <w:r>
+        <w:sym w:font="Wingdings" w:char="F0E0"/>
+      </w:r>
+      <w:r>
+        <w:t xml:space="preserve"> bad habit in any programming language to mutate a data </w:t>
+      </w:r>
+      <w:r>
+        <w:t>structure</w:t>
+      </w:r>
+      <w:r>
+        <w:t xml:space="preserve"> while iterating through it</w:t>
+      </w:r>
+      <w:r>
+        <w:t xml:space="preserve"> b/c the underlying data structure implementation may change its structure of the data when adding/removing from it</w:t>
+      </w:r>
+    </w:p>
+    <w:p>
+      <w:pPr>
+        <w:pStyle w:val="ListBullet"/>
+        <w:tabs>
+          <w:tab w:val="clear" w:pos="360"/>
+          <w:tab w:val="num" w:pos="720"/>
+        </w:tabs>
+        <w:ind w:left="720"/>
+        <w:rPr>
+          <w:i/>
+        </w:rPr>
+      </w:pPr>
+      <w:r>
+        <w:t xml:space="preserve">Ex: want to loop through a dict and remove everything meeting certain criteria </w:t>
+      </w:r>
+      <w:r>
+        <w:sym w:font="Wingdings" w:char="F0E0"/>
+      </w:r>
+      <w:r>
+        <w:t xml:space="preserve"> 2 steps</w:t>
+      </w:r>
+    </w:p>
+    <w:p>
+      <w:pPr>
+        <w:pStyle w:val="ListBullet"/>
+        <w:tabs>
+          <w:tab w:val="clear" w:pos="360"/>
+          <w:tab w:val="num" w:pos="1080"/>
+        </w:tabs>
+        <w:ind w:left="1080"/>
+        <w:rPr>
+          <w:i/>
+        </w:rPr>
+      </w:pPr>
+      <w:r>
+        <w:t xml:space="preserve">Find keys </w:t>
+      </w:r>
+      <w:r>
+        <w:t>matching</w:t>
+      </w:r>
+      <w:r>
+        <w:t xml:space="preserve"> criteria via a loop  </w:t>
+      </w:r>
+      <w:r>
+        <w:sym w:font="Wingdings" w:char="F0E0"/>
+      </w:r>
+      <w:r>
+        <w:t xml:space="preserve"> add </w:t>
+      </w:r>
+      <w:r>
+        <w:t xml:space="preserve">that key </w:t>
+      </w:r>
+      <w:r>
+        <w:t>to a list</w:t>
+      </w:r>
+      <w:r>
+        <w:rPr>
+          <w:i/>
+        </w:rPr>
+        <w:t xml:space="preserve"> </w:t>
+      </w:r>
+    </w:p>
+    <w:p>
+      <w:pPr>
+        <w:pStyle w:val="ListBullet"/>
+        <w:numPr>
+          <w:ilvl w:val="0"/>
+          <w:numId w:val="0"/>
+        </w:numPr>
+        <w:ind w:left="1800"/>
+        <w:rPr>
+          <w:i/>
+        </w:rPr>
+      </w:pPr>
+      <w:r>
+        <w:rPr>
+          <w:noProof/>
+        </w:rPr>
+        <w:drawing>
+          <wp:inline distT="0" distB="0" distL="0" distR="0" wp14:anchorId="0353108B" wp14:editId="1A45E04F">
+            <wp:extent cx="2071158" cy="675516"/>
+            <wp:effectExtent l="0" t="0" r="5715" b="0"/>
+            <wp:docPr id="35" name="Picture 35"/>
+            <wp:cNvGraphicFramePr>
+              <a:graphicFrameLocks xmlns:a="http://schemas.openxmlformats.org/drawingml/2006/main" noChangeAspect="1"/>
+            </wp:cNvGraphicFramePr>
+            <a:graphic xmlns:a="http://schemas.openxmlformats.org/drawingml/2006/main">
+              <a:graphicData uri="http://schemas.openxmlformats.org/drawingml/2006/picture">
+                <pic:pic xmlns:pic="http://schemas.openxmlformats.org/drawingml/2006/picture">
+                  <pic:nvPicPr>
+                    <pic:cNvPr id="1" name=""/>
+                    <pic:cNvPicPr/>
+                  </pic:nvPicPr>
+                  <pic:blipFill>
+                    <a:blip r:embed="rId35"/>
+                    <a:stretch>
+                      <a:fillRect/>
+                    </a:stretch>
+                  </pic:blipFill>
+                  <pic:spPr>
+                    <a:xfrm>
+                      <a:off x="0" y="0"/>
+                      <a:ext cx="2085098" cy="680062"/>
+                    </a:xfrm>
+                    <a:prstGeom prst="rect">
+                      <a:avLst/>
+                    </a:prstGeom>
+                  </pic:spPr>
+                </pic:pic>
+              </a:graphicData>
+            </a:graphic>
+          </wp:inline>
+        </w:drawing>
+      </w:r>
+    </w:p>
+    <w:p>
+      <w:pPr>
+        <w:pStyle w:val="ListBullet"/>
+        <w:tabs>
+          <w:tab w:val="clear" w:pos="360"/>
+          <w:tab w:val="num" w:pos="1080"/>
+        </w:tabs>
+        <w:ind w:left="1080"/>
+      </w:pPr>
+      <w:r>
+        <w:t xml:space="preserve">Remove items by iterating through the </w:t>
+      </w:r>
+      <w:r>
+        <w:rPr>
+          <w:i/>
+        </w:rPr>
+        <w:t>list</w:t>
+      </w:r>
+      <w:r>
+        <w:t>, NOT the dict</w:t>
+      </w:r>
+    </w:p>
+    <w:p>
+      <w:pPr>
+        <w:pStyle w:val="ListBullet"/>
+        <w:numPr>
+          <w:ilvl w:val="0"/>
+          <w:numId w:val="0"/>
+        </w:numPr>
+        <w:ind w:left="1800" w:firstLine="360"/>
+        <w:rPr>
+          <w:i/>
+        </w:rPr>
+      </w:pPr>
+      <w:r>
+        <w:rPr>
+          <w:noProof/>
+        </w:rPr>
+        <w:drawing>
+          <wp:inline distT="0" distB="0" distL="0" distR="0" wp14:anchorId="5DF26828" wp14:editId="51A9DCC4">
+            <wp:extent cx="1835504" cy="500592"/>
+            <wp:effectExtent l="0" t="0" r="0" b="0"/>
+            <wp:docPr id="37" name="Picture 37"/>
+            <wp:cNvGraphicFramePr>
+              <a:graphicFrameLocks xmlns:a="http://schemas.openxmlformats.org/drawingml/2006/main" noChangeAspect="1"/>
+            </wp:cNvGraphicFramePr>
+            <a:graphic xmlns:a="http://schemas.openxmlformats.org/drawingml/2006/main">
+              <a:graphicData uri="http://schemas.openxmlformats.org/drawingml/2006/picture">
+                <pic:pic xmlns:pic="http://schemas.openxmlformats.org/drawingml/2006/picture">
+                  <pic:nvPicPr>
+                    <pic:cNvPr id="1" name=""/>
+                    <pic:cNvPicPr/>
+                  </pic:nvPicPr>
+                  <pic:blipFill>
+                    <a:blip r:embed="rId36"/>
+                    <a:stretch>
+                      <a:fillRect/>
+                    </a:stretch>
+                  </pic:blipFill>
+                  <pic:spPr>
+                    <a:xfrm>
+                      <a:off x="0" y="0"/>
+                      <a:ext cx="1837162" cy="501044"/>
+                    </a:xfrm>
+                    <a:prstGeom prst="rect">
+                      <a:avLst/>
+                    </a:prstGeom>
+                  </pic:spPr>
+                </pic:pic>
+              </a:graphicData>
+            </a:graphic>
+          </wp:inline>
+        </w:drawing>
+      </w:r>
+    </w:p>
+    <w:p>
+      <w:pPr>
+        <w:pStyle w:val="ListBullet"/>
+        <w:numPr>
+          <w:ilvl w:val="0"/>
+          <w:numId w:val="0"/>
+        </w:numPr>
+        <w:rPr>
+          <w:i/>
+        </w:rPr>
+      </w:pPr>
+    </w:p>
+    <w:p>
+      <w:pPr>
+        <w:pStyle w:val="ListBullet"/>
+        <w:numPr>
+          <w:ilvl w:val="0"/>
+          <w:numId w:val="0"/>
+        </w:numPr>
+        <w:rPr>
+          <w:i/>
+          <w:u w:val="single"/>
+        </w:rPr>
+      </w:pPr>
+      <w:r>
+        <w:rPr>
+          <w:i/>
+          <w:u w:val="single"/>
+        </w:rPr>
+        <w:t>Comprehension</w:t>
+      </w:r>
+    </w:p>
+    <w:p>
+      <w:pPr>
+        <w:pStyle w:val="ListBullet"/>
+        <w:numPr>
+          <w:ilvl w:val="0"/>
+          <w:numId w:val="0"/>
+        </w:numPr>
+        <w:rPr>
+          <w:i/>
+        </w:rPr>
+      </w:pPr>
+    </w:p>
+    <w:p>
+      <w:pPr>
+        <w:pStyle w:val="ListBullet"/>
+      </w:pPr>
+      <w:r>
+        <w:t xml:space="preserve">Can builds lists + dictionaries easily w/ </w:t>
+      </w:r>
+      <w:r>
+        <w:rPr>
+          <w:b/>
+        </w:rPr>
+        <w:t>comprehension</w:t>
+      </w:r>
+    </w:p>
+    <w:p>
+      <w:pPr>
+        <w:pStyle w:val="ListBullet"/>
+      </w:pPr>
+      <w:r>
+        <w:t>Ex: list of all squares from 1-10:</w:t>
+      </w:r>
+    </w:p>
+    <w:p>
+      <w:pPr>
+        <w:pStyle w:val="ListBullet"/>
+        <w:numPr>
+          <w:ilvl w:val="0"/>
+          <w:numId w:val="0"/>
+        </w:numPr>
+        <w:ind w:left="720"/>
+      </w:pPr>
+      <w:r>
+        <w:rPr>
+          <w:noProof/>
+        </w:rPr>
+        <w:drawing>
+          <wp:inline distT="0" distB="0" distL="0" distR="0" wp14:anchorId="259CDE24" wp14:editId="1D90FA04">
+            <wp:extent cx="4133850" cy="323850"/>
+            <wp:effectExtent l="0" t="0" r="0" b="0"/>
+            <wp:docPr id="38" name="Picture 38"/>
+            <wp:cNvGraphicFramePr>
+              <a:graphicFrameLocks xmlns:a="http://schemas.openxmlformats.org/drawingml/2006/main" noChangeAspect="1"/>
+            </wp:cNvGraphicFramePr>
+            <a:graphic xmlns:a="http://schemas.openxmlformats.org/drawingml/2006/main">
+              <a:graphicData uri="http://schemas.openxmlformats.org/drawingml/2006/picture">
+                <pic:pic xmlns:pic="http://schemas.openxmlformats.org/drawingml/2006/picture">
+                  <pic:nvPicPr>
+                    <pic:cNvPr id="1" name=""/>
+                    <pic:cNvPicPr/>
+                  </pic:nvPicPr>
+                  <pic:blipFill>
+                    <a:blip r:embed="rId37"/>
+                    <a:stretch>
+                      <a:fillRect/>
+                    </a:stretch>
+                  </pic:blipFill>
+                  <pic:spPr>
+                    <a:xfrm>
+                      <a:off x="0" y="0"/>
+                      <a:ext cx="4133850" cy="323850"/>
+                    </a:xfrm>
+                    <a:prstGeom prst="rect">
+                      <a:avLst/>
+                    </a:prstGeom>
+                  </pic:spPr>
+                </pic:pic>
+              </a:graphicData>
+            </a:graphic>
+          </wp:inline>
+        </w:drawing>
+      </w:r>
+    </w:p>
+    <w:p>
+      <w:pPr>
+        <w:pStyle w:val="ListBullet"/>
+        <w:tabs>
+          <w:tab w:val="clear" w:pos="360"/>
+          <w:tab w:val="num" w:pos="1080"/>
+        </w:tabs>
+        <w:ind w:left="1080"/>
+      </w:pPr>
+      <w:r>
+        <w:t>Range(1,11) provides i w/ values 1-10, and we square each + store in the list</w:t>
+      </w:r>
+    </w:p>
+    <w:p>
+      <w:pPr>
+        <w:pStyle w:val="ListBullet"/>
+        <w:numPr>
+          <w:ilvl w:val="0"/>
+          <w:numId w:val="0"/>
+        </w:numPr>
+        <w:ind w:left="360" w:firstLine="720"/>
+        <w:rPr>
+          <w:i/>
+          <w:u w:val="single"/>
+        </w:rPr>
+      </w:pPr>
+      <w:r>
+        <w:rPr>
+          <w:noProof/>
+        </w:rPr>
+        <w:drawing>
+          <wp:inline distT="0" distB="0" distL="0" distR="0" wp14:anchorId="4F9A2AE8" wp14:editId="76B85ED8">
+            <wp:extent cx="2743200" cy="554502"/>
+            <wp:effectExtent l="0" t="0" r="0" b="0"/>
+            <wp:docPr id="39" name="Picture 39"/>
+            <wp:cNvGraphicFramePr>
+              <a:graphicFrameLocks xmlns:a="http://schemas.openxmlformats.org/drawingml/2006/main" noChangeAspect="1"/>
+            </wp:cNvGraphicFramePr>
+            <a:graphic xmlns:a="http://schemas.openxmlformats.org/drawingml/2006/main">
+              <a:graphicData uri="http://schemas.openxmlformats.org/drawingml/2006/picture">
+                <pic:pic xmlns:pic="http://schemas.openxmlformats.org/drawingml/2006/picture">
+                  <pic:nvPicPr>
+                    <pic:cNvPr id="1" name=""/>
+                    <pic:cNvPicPr/>
+                  </pic:nvPicPr>
+                  <pic:blipFill>
+                    <a:blip r:embed="rId38"/>
+                    <a:stretch>
+                      <a:fillRect/>
+                    </a:stretch>
+                  </pic:blipFill>
+                  <pic:spPr>
+                    <a:xfrm>
+                      <a:off x="0" y="0"/>
+                      <a:ext cx="2848731" cy="575834"/>
+                    </a:xfrm>
+                    <a:prstGeom prst="rect">
+                      <a:avLst/>
+                    </a:prstGeom>
+                  </pic:spPr>
+                </pic:pic>
+              </a:graphicData>
+            </a:graphic>
+          </wp:inline>
+        </w:drawing>
+      </w:r>
+    </w:p>
+    <w:p>
+      <w:pPr>
+        <w:pStyle w:val="ListBullet"/>
+        <w:tabs>
+          <w:tab w:val="clear" w:pos="360"/>
+          <w:tab w:val="num" w:pos="720"/>
+        </w:tabs>
+        <w:ind w:left="720"/>
+      </w:pPr>
+      <w:r>
+        <w:t xml:space="preserve">Get a random </w:t>
+      </w:r>
+      <w:proofErr w:type="spellStart"/>
+      <w:r>
+        <w:t>int</w:t>
+      </w:r>
+      <w:proofErr w:type="spellEnd"/>
+      <w:r>
+        <w:t xml:space="preserve"> between 0-5 ten times</w:t>
+      </w:r>
+    </w:p>
+    <w:p>
+      <w:pPr>
+        <w:pStyle w:val="ListBullet"/>
+      </w:pPr>
+      <w:r>
+        <w:t>Can build dictionaries as well</w:t>
+      </w:r>
+      <w:r>
+        <w:t>, but while specifying both the key and the value</w:t>
+      </w:r>
+    </w:p>
+    <w:p>
+      <w:pPr>
+        <w:pStyle w:val="ListBullet"/>
+      </w:pPr>
+      <w:r>
+        <w:t>Ex: ASCII chars w/ corresponding letters:</w:t>
+      </w:r>
+    </w:p>
+    <w:p>
+      <w:pPr>
+        <w:pStyle w:val="ListBullet"/>
+        <w:numPr>
+          <w:ilvl w:val="0"/>
+          <w:numId w:val="0"/>
+        </w:numPr>
+        <w:ind w:left="360" w:firstLine="360"/>
+      </w:pPr>
+      <w:r>
+        <w:rPr>
+          <w:noProof/>
+        </w:rPr>
+        <w:drawing>
+          <wp:inline distT="0" distB="0" distL="0" distR="0" wp14:anchorId="41E1EC7B" wp14:editId="20DF5402">
+            <wp:extent cx="3807943" cy="422698"/>
+            <wp:effectExtent l="0" t="0" r="2540" b="0"/>
+            <wp:docPr id="41" name="Picture 41"/>
+            <wp:cNvGraphicFramePr>
+              <a:graphicFrameLocks xmlns:a="http://schemas.openxmlformats.org/drawingml/2006/main" noChangeAspect="1"/>
+            </wp:cNvGraphicFramePr>
+            <a:graphic xmlns:a="http://schemas.openxmlformats.org/drawingml/2006/main">
+              <a:graphicData uri="http://schemas.openxmlformats.org/drawingml/2006/picture">
+                <pic:pic xmlns:pic="http://schemas.openxmlformats.org/drawingml/2006/picture">
+                  <pic:nvPicPr>
+                    <pic:cNvPr id="1" name=""/>
+                    <pic:cNvPicPr/>
+                  </pic:nvPicPr>
+                  <pic:blipFill>
+                    <a:blip r:embed="rId39"/>
+                    <a:stretch>
+                      <a:fillRect/>
+                    </a:stretch>
+                  </pic:blipFill>
+                  <pic:spPr>
+                    <a:xfrm>
+                      <a:off x="0" y="0"/>
+                      <a:ext cx="3907507" cy="433750"/>
+                    </a:xfrm>
+                    <a:prstGeom prst="rect">
+                      <a:avLst/>
+                    </a:prstGeom>
+                  </pic:spPr>
+                </pic:pic>
+              </a:graphicData>
+            </a:graphic>
+          </wp:inline>
+        </w:drawing>
+      </w:r>
+    </w:p>
+    <w:p>
+      <w:pPr>
+        <w:pStyle w:val="ListBullet"/>
+        <w:numPr>
+          <w:ilvl w:val="0"/>
+          <w:numId w:val="0"/>
+        </w:numPr>
+        <w:ind w:left="360" w:firstLine="360"/>
+      </w:pPr>
+      <w:r>
+        <w:rPr>
+          <w:noProof/>
+        </w:rPr>
+        <w:lastRenderedPageBreak/>
+        <w:drawing>
+          <wp:inline distT="0" distB="0" distL="0" distR="0" wp14:anchorId="11761746" wp14:editId="76AEA199">
+            <wp:extent cx="3453535" cy="1279948"/>
+            <wp:effectExtent l="0" t="0" r="0" b="0"/>
+            <wp:docPr id="42" name="Picture 42"/>
+            <wp:cNvGraphicFramePr>
+              <a:graphicFrameLocks xmlns:a="http://schemas.openxmlformats.org/drawingml/2006/main" noChangeAspect="1"/>
+            </wp:cNvGraphicFramePr>
+            <a:graphic xmlns:a="http://schemas.openxmlformats.org/drawingml/2006/main">
+              <a:graphicData uri="http://schemas.openxmlformats.org/drawingml/2006/picture">
+                <pic:pic xmlns:pic="http://schemas.openxmlformats.org/drawingml/2006/picture">
+                  <pic:nvPicPr>
+                    <pic:cNvPr id="1" name=""/>
+                    <pic:cNvPicPr/>
+                  </pic:nvPicPr>
+                  <pic:blipFill>
+                    <a:blip r:embed="rId40"/>
+                    <a:stretch>
+                      <a:fillRect/>
+                    </a:stretch>
+                  </pic:blipFill>
+                  <pic:spPr>
+                    <a:xfrm>
+                      <a:off x="0" y="0"/>
+                      <a:ext cx="3461335" cy="1282839"/>
+                    </a:xfrm>
+                    <a:prstGeom prst="rect">
+                      <a:avLst/>
+                    </a:prstGeom>
+                  </pic:spPr>
+                </pic:pic>
+              </a:graphicData>
+            </a:graphic>
+          </wp:inline>
+        </w:drawing>
+      </w:r>
+    </w:p>
+    <w:p>
+      <w:pPr>
+        <w:pStyle w:val="ListBullet"/>
+        <w:numPr>
+          <w:ilvl w:val="0"/>
+          <w:numId w:val="0"/>
+        </w:numPr>
+        <w:ind w:left="360" w:hanging="360"/>
+      </w:pPr>
+    </w:p>
+    <w:p>
+      <w:pPr>
+        <w:pStyle w:val="ListBullet"/>
+        <w:numPr>
+          <w:ilvl w:val="0"/>
+          <w:numId w:val="0"/>
+        </w:numPr>
+        <w:ind w:left="360" w:hanging="360"/>
+        <w:rPr>
+          <w:i/>
+          <w:u w:val="single"/>
+        </w:rPr>
+      </w:pPr>
+      <w:bookmarkStart w:id="0" w:name="_GoBack"/>
+      <w:bookmarkEnd w:id="0"/>
     </w:p>
     <w:sectPr>
       <w:pgSz w:w="12240" w:h="15840"/>
@@ -733,11 +4404,11 @@
 </file>
 
 <file path=word/numbering.xml><?xml version="1.0" encoding="utf-8"?>
-<w:numbering xmlns:wpc="http://schemas.microsoft.com/office/word/2010/wordprocessingCanvas" xmlns:mc="http://schemas.openxmlformats.org/markup-compatibility/2006" xmlns:o="urn:schemas-microsoft-com:office:office" xmlns:r="http://schemas.openxmlformats.org/officeDocument/2006/relationships" xmlns:m="http://schemas.openxmlformats.org/officeDocument/2006/math" xmlns:v="urn:schemas-microsoft-com:vml" xmlns:wp14="http://schemas.microsoft.com/office/word/2010/wordprocessingDrawing" xmlns:wp="http://schemas.openxmlformats.org/drawingml/2006/wordprocessingDrawing" xmlns:w10="urn:schemas-microsoft-com:office:word" xmlns:w="http://schemas.openxmlformats.org/wordprocessingml/2006/main" xmlns:w14="http://schemas.microsoft.com/office/word/2010/wordml" xmlns:w15="http://schemas.microsoft.com/office/word/2012/wordml" xmlns:wpg="http://schemas.microsoft.com/office/word/2010/wordprocessingGroup" xmlns:wpi="http://schemas.microsoft.com/office/word/2010/wordprocessingInk" xmlns:wne="http://schemas.microsoft.com/office/word/2006/wordml" xmlns:wps="http://schemas.microsoft.com/office/word/2010/wordprocessingShape" mc:Ignorable="w14 w15 wp14">
+<w:numbering xmlns:wpc="http://schemas.microsoft.com/office/word/2010/wordprocessingCanvas" xmlns:cx="http://schemas.microsoft.com/office/drawing/2014/chartex" xmlns:cx1="http://schemas.microsoft.com/office/drawing/2015/9/8/chartex" xmlns:cx2="http://schemas.microsoft.com/office/drawing/2015/10/21/chartex" xmlns:cx3="http://schemas.microsoft.com/office/drawing/2016/5/9/chartex" xmlns:cx4="http://schemas.microsoft.com/office/drawing/2016/5/10/chartex" xmlns:cx5="http://schemas.microsoft.com/office/drawing/2016/5/11/chartex" xmlns:cx6="http://schemas.microsoft.com/office/drawing/2016/5/12/chartex" xmlns:cx7="http://schemas.microsoft.com/office/drawing/2016/5/13/chartex" xmlns:cx8="http://schemas.microsoft.com/office/drawing/2016/5/14/chartex" xmlns:mc="http://schemas.openxmlformats.org/markup-compatibility/2006" xmlns:aink="http://schemas.microsoft.com/office/drawing/2016/ink" xmlns:am3d="http://schemas.microsoft.com/office/drawing/2017/model3d" xmlns:o="urn:schemas-microsoft-com:office:office" xmlns:r="http://schemas.openxmlformats.org/officeDocument/2006/relationships" xmlns:m="http://schemas.openxmlformats.org/officeDocument/2006/math" xmlns:v="urn:schemas-microsoft-com:vml" xmlns:wp14="http://schemas.microsoft.com/office/word/2010/wordprocessingDrawing" xmlns:wp="http://schemas.openxmlformats.org/drawingml/2006/wordprocessingDrawing" xmlns:w10="urn:schemas-microsoft-com:office:word" xmlns:w="http://schemas.openxmlformats.org/wordprocessingml/2006/main" xmlns:w14="http://schemas.microsoft.com/office/word/2010/wordml" xmlns:w15="http://schemas.microsoft.com/office/word/2012/wordml" xmlns:w16cid="http://schemas.microsoft.com/office/word/2016/wordml/cid" xmlns:w16se="http://schemas.microsoft.com/office/word/2015/wordml/symex" xmlns:wpg="http://schemas.microsoft.com/office/word/2010/wordprocessingGroup" xmlns:wpi="http://schemas.microsoft.com/office/word/2010/wordprocessingInk" xmlns:wne="http://schemas.microsoft.com/office/word/2006/wordml" xmlns:wps="http://schemas.microsoft.com/office/word/2010/wordprocessingShape" mc:Ignorable="w14 w15 w16se w16cid wp14">
   <w:abstractNum w:abstractNumId="0" w15:restartNumberingAfterBreak="0">
     <w:nsid w:val="FFFFFF89"/>
     <w:multiLevelType w:val="singleLevel"/>
-    <w:tmpl w:val="80FE29AC"/>
+    <w:tmpl w:val="3C10B008"/>
     <w:lvl w:ilvl="0">
       <w:start w:val="1"/>
       <w:numFmt w:val="bullet"/>
@@ -758,11 +4429,20 @@
   <w:num w:numId="1">
     <w:abstractNumId w:val="0"/>
   </w:num>
+  <w:num w:numId="2">
+    <w:abstractNumId w:val="0"/>
+  </w:num>
+  <w:num w:numId="3">
+    <w:abstractNumId w:val="0"/>
+  </w:num>
+  <w:num w:numId="4">
+    <w:abstractNumId w:val="0"/>
+  </w:num>
 </w:numbering>
 </file>
 
 <file path=word/styles.xml><?xml version="1.0" encoding="utf-8"?>
-<w:styles xmlns:mc="http://schemas.openxmlformats.org/markup-compatibility/2006" xmlns:r="http://schemas.openxmlformats.org/officeDocument/2006/relationships" xmlns:w="http://schemas.openxmlformats.org/wordprocessingml/2006/main" xmlns:w14="http://schemas.microsoft.com/office/word/2010/wordml" xmlns:w15="http://schemas.microsoft.com/office/word/2012/wordml" mc:Ignorable="w14 w15">
+<w:styles xmlns:mc="http://schemas.openxmlformats.org/markup-compatibility/2006" xmlns:r="http://schemas.openxmlformats.org/officeDocument/2006/relationships" xmlns:w="http://schemas.openxmlformats.org/wordprocessingml/2006/main" xmlns:w14="http://schemas.microsoft.com/office/word/2010/wordml" xmlns:w15="http://schemas.microsoft.com/office/word/2012/wordml" xmlns:w16cid="http://schemas.microsoft.com/office/word/2016/wordml/cid" xmlns:w16se="http://schemas.microsoft.com/office/word/2015/wordml/symex" mc:Ignorable="w14 w15 w16se w16cid">
   <w:docDefaults>
     <w:rPrDefault>
       <w:rPr>
@@ -778,7 +4458,7 @@
       </w:pPr>
     </w:pPrDefault>
   </w:docDefaults>
-  <w:latentStyles w:defLockedState="0" w:defUIPriority="99" w:defSemiHidden="0" w:defUnhideWhenUsed="0" w:defQFormat="0" w:count="371">
+  <w:latentStyles w:defLockedState="0" w:defUIPriority="99" w:defSemiHidden="0" w:defUnhideWhenUsed="0" w:defQFormat="0" w:count="375">
     <w:lsdException w:name="Normal" w:uiPriority="0" w:qFormat="1"/>
     <w:lsdException w:name="heading 1" w:uiPriority="9" w:qFormat="1"/>
     <w:lsdException w:name="heading 2" w:semiHidden="1" w:uiPriority="9" w:unhideWhenUsed="1" w:qFormat="1"/>
@@ -884,7 +4564,6 @@
     <w:lsdException w:name="HTML Sample" w:semiHidden="1" w:unhideWhenUsed="1"/>
     <w:lsdException w:name="HTML Typewriter" w:semiHidden="1" w:unhideWhenUsed="1"/>
     <w:lsdException w:name="HTML Variable" w:semiHidden="1" w:unhideWhenUsed="1"/>
-    <w:lsdException w:name="Normal Table" w:semiHidden="1" w:unhideWhenUsed="1"/>
     <w:lsdException w:name="annotation subject" w:semiHidden="1" w:unhideWhenUsed="1"/>
     <w:lsdException w:name="No List" w:semiHidden="1" w:unhideWhenUsed="1"/>
     <w:lsdException w:name="Outline List 1" w:semiHidden="1" w:unhideWhenUsed="1"/>
@@ -928,10 +4607,8 @@
     <w:lsdException w:name="Table Elegant" w:semiHidden="1" w:unhideWhenUsed="1"/>
     <w:lsdException w:name="Table Professional" w:semiHidden="1" w:unhideWhenUsed="1"/>
     <w:lsdException w:name="Table Subtle 1" w:semiHidden="1" w:unhideWhenUsed="1"/>
-    <w:lsdException w:name="Table Subtle 2" w:semiHidden="1" w:unhideWhenUsed="1"/>
     <w:lsdException w:name="Table Web 1" w:semiHidden="1" w:unhideWhenUsed="1"/>
     <w:lsdException w:name="Table Web 2" w:semiHidden="1" w:unhideWhenUsed="1"/>
-    <w:lsdException w:name="Table Web 3" w:semiHidden="1" w:unhideWhenUsed="1"/>
     <w:lsdException w:name="Balloon Text" w:semiHidden="1" w:unhideWhenUsed="1"/>
     <w:lsdException w:name="Table Grid" w:uiPriority="39"/>
     <w:lsdException w:name="Table Theme" w:semiHidden="1" w:unhideWhenUsed="1"/>
@@ -1150,6 +4827,10 @@
     <w:lsdException w:name="List Table 5 Dark Accent 6" w:uiPriority="50"/>
     <w:lsdException w:name="List Table 6 Colorful Accent 6" w:uiPriority="51"/>
     <w:lsdException w:name="List Table 7 Colorful Accent 6" w:uiPriority="52"/>
+    <w:lsdException w:name="Mention" w:semiHidden="1" w:unhideWhenUsed="1"/>
+    <w:lsdException w:name="Smart Hyperlink" w:semiHidden="1" w:unhideWhenUsed="1"/>
+    <w:lsdException w:name="Hashtag" w:semiHidden="1" w:unhideWhenUsed="1"/>
+    <w:lsdException w:name="Unresolved Mention" w:semiHidden="1" w:unhideWhenUsed="1"/>
   </w:latentStyles>
   <w:style w:type="paragraph" w:default="1" w:styleId="Normal">
     <w:name w:val="Normal"/>
@@ -1158,7 +4839,6 @@
   <w:style w:type="character" w:default="1" w:styleId="DefaultParagraphFont">
     <w:name w:val="Default Paragraph Font"/>
     <w:uiPriority w:val="1"/>
-    <w:semiHidden/>
     <w:unhideWhenUsed/>
   </w:style>
   <w:style w:type="table" w:default="1" w:styleId="TableNormal">
@@ -1457,4 +5137,16 @@
     </a:ext>
   </a:extLst>
 </a:theme>
+</file>
+
+<file path=customXml/item1.xml><?xml version="1.0" encoding="utf-8"?>
+<b:Sources xmlns:b="http://schemas.openxmlformats.org/officeDocument/2006/bibliography" xmlns="http://schemas.openxmlformats.org/officeDocument/2006/bibliography" SelectedStyle="\APASixthEditionOfficeOnline.xsl" StyleName="APA" Version="6"/>
+</file>
+
+<file path=customXml/itemProps1.xml><?xml version="1.0" encoding="utf-8"?>
+<ds:datastoreItem xmlns:ds="http://schemas.openxmlformats.org/officeDocument/2006/customXml" ds:itemID="{B518EC6A-840A-47F3-88F3-057361BD24C1}">
+  <ds:schemaRefs>
+    <ds:schemaRef ds:uri="http://schemas.openxmlformats.org/officeDocument/2006/bibliography"/>
+  </ds:schemaRefs>
+</ds:datastoreItem>
 </file>